--- a/docx_pages/354_Pesquisar _Clássico_.docx
+++ b/docx_pages/354_Pesquisar _Clássico_.docx
@@ -2,8 +2,8 @@
 <file path=word/document.xml><?xml version="1.0" encoding="utf-8"?>
 <w:document xmlns:w="http://schemas.openxmlformats.org/wordprocessingml/2006/main" xmlns:m="http://schemas.openxmlformats.org/officeDocument/2006/math" xmlns:r="http://schemas.openxmlformats.org/officeDocument/2006/relationships" xmlns:o="urn:schemas-microsoft-com:office:office" xmlns:v="urn:schemas-microsoft-com:vml" xmlns:w10="urn:schemas-microsoft-com:office:word" xmlns:a="http://schemas.openxmlformats.org/drawingml/2006/main" xmlns:pic="http://schemas.openxmlformats.org/drawingml/2006/picture" xmlns:wp="http://schemas.openxmlformats.org/drawingml/2006/wordprocessingDrawing">
   <w:body>
-    <w:bookmarkStart w:id="60" w:name="mc-main-content"/>
-    <w:bookmarkStart w:id="59" w:name="busca-com-o-que-você-precisa-de-ajuda"/>
+    <w:bookmarkStart w:id="87" w:name="mc-main-content"/>
+    <w:bookmarkStart w:id="86" w:name="busca-com-o-que-você-precisa-de-ajuda"/>
     <w:p>
       <w:pPr>
         <w:pStyle w:val="Heading1"/>
@@ -168,7 +168,7 @@
         </w:r>
       </w:hyperlink>
     </w:p>
-    <w:bookmarkStart w:id="25" w:name="Precisodeajudaparausarainterface"/>
+    <w:bookmarkStart w:id="52" w:name="Precisodeajudaparausarainterface"/>
     <w:p>
       <w:pPr>
         <w:pStyle w:val="Heading2"/>
@@ -182,7 +182,7 @@
         <w:t xml:space="preserve">Preciso de ajuda para usar a interface</w:t>
       </w:r>
     </w:p>
-    <w:bookmarkStart w:id="23" w:name="Resultadosdapesquisa"/>
+    <w:bookmarkStart w:id="35" w:name="Resultadosdapesquisa"/>
     <w:p>
       <w:pPr>
         <w:pStyle w:val="Heading3"/>
@@ -196,7 +196,46 @@
         <w:pStyle w:val="FirstParagraph"/>
       </w:pPr>
       <w:r>
-        <w:t xml:space="preserve">Página de resultados de pesquisa genérica com textos explicativos para Opções, Gerenciar colunas e Refinar por.</w:t>
+        <w:drawing>
+          <wp:inline>
+            <wp:extent cx="5334000" cy="2391007"/>
+            <wp:effectExtent b="0" l="0" r="0" t="0"/>
+            <wp:docPr descr="Página de resultados de pesquisa genérica com textos explicativos para Opções, Gerenciar colunas e Refinar por." title="Página de resultados de pesquisa genérica com textos explicativos para Opções, Gerenciar colunas e Refinar por." id="24" name="Picture"/>
+            <a:graphic>
+              <a:graphicData uri="http://schemas.openxmlformats.org/drawingml/2006/picture">
+                <pic:pic>
+                  <pic:nvPicPr>
+                    <pic:cNvPr descr="C:/Users/samue/WebScrapper/HelpArcher-to-pdf/images/67122f494181c50612749ec58702cbff.png" id="25" name="Picture"/>
+                    <pic:cNvPicPr>
+                      <a:picLocks noChangeArrowheads="1" noChangeAspect="1"/>
+                    </pic:cNvPicPr>
+                  </pic:nvPicPr>
+                  <pic:blipFill>
+                    <a:blip r:embed="rId23"/>
+                    <a:stretch>
+                      <a:fillRect/>
+                    </a:stretch>
+                  </pic:blipFill>
+                  <pic:spPr bwMode="auto">
+                    <a:xfrm>
+                      <a:off x="0" y="0"/>
+                      <a:ext cx="5334000" cy="2391007"/>
+                    </a:xfrm>
+                    <a:prstGeom prst="rect">
+                      <a:avLst/>
+                    </a:prstGeom>
+                    <a:noFill/>
+                    <a:ln w="9525">
+                      <a:noFill/>
+                      <a:headEnd/>
+                      <a:tailEnd/>
+                    </a:ln>
+                  </pic:spPr>
+                </pic:pic>
+              </a:graphicData>
+            </a:graphic>
+          </wp:inline>
+        </w:drawing>
       </w:r>
     </w:p>
     <w:p>
@@ -210,7 +249,46 @@
         <w:t xml:space="preserve"> </w:t>
       </w:r>
       <w:r>
-        <w:t xml:space="preserve">Destaque 1</w:t>
+        <w:drawing>
+          <wp:inline>
+            <wp:extent cx="159860" cy="159860"/>
+            <wp:effectExtent b="0" l="0" r="0" t="0"/>
+            <wp:docPr descr="Destaque 1" title="Destaque 1" id="27" name="Picture"/>
+            <a:graphic>
+              <a:graphicData uri="http://schemas.openxmlformats.org/drawingml/2006/picture">
+                <pic:pic>
+                  <pic:nvPicPr>
+                    <pic:cNvPr descr="C:/Users/samue/WebScrapper/HelpArcher-to-pdf/images/27e720724d7d5cbca885d77ff1b838ec.png" id="28" name="Picture"/>
+                    <pic:cNvPicPr>
+                      <a:picLocks noChangeArrowheads="1" noChangeAspect="1"/>
+                    </pic:cNvPicPr>
+                  </pic:nvPicPr>
+                  <pic:blipFill>
+                    <a:blip r:embed="rId26"/>
+                    <a:stretch>
+                      <a:fillRect/>
+                    </a:stretch>
+                  </pic:blipFill>
+                  <pic:spPr bwMode="auto">
+                    <a:xfrm>
+                      <a:off x="0" y="0"/>
+                      <a:ext cx="159860" cy="159860"/>
+                    </a:xfrm>
+                    <a:prstGeom prst="rect">
+                      <a:avLst/>
+                    </a:prstGeom>
+                    <a:noFill/>
+                    <a:ln w="9525">
+                      <a:noFill/>
+                      <a:headEnd/>
+                      <a:tailEnd/>
+                    </a:ln>
+                  </pic:spPr>
+                </pic:pic>
+              </a:graphicData>
+            </a:graphic>
+          </wp:inline>
+        </w:drawing>
       </w:r>
       <w:r>
         <w:t xml:space="preserve"> </w:t>
@@ -230,7 +308,46 @@
         <w:t xml:space="preserve"> </w:t>
       </w:r>
       <w:r>
-        <w:t xml:space="preserve">Destaque 2</w:t>
+        <w:drawing>
+          <wp:inline>
+            <wp:extent cx="159860" cy="159860"/>
+            <wp:effectExtent b="0" l="0" r="0" t="0"/>
+            <wp:docPr descr="Destaque 2" title="Destaque 2" id="30" name="Picture"/>
+            <a:graphic>
+              <a:graphicData uri="http://schemas.openxmlformats.org/drawingml/2006/picture">
+                <pic:pic>
+                  <pic:nvPicPr>
+                    <pic:cNvPr descr="C:/Users/samue/WebScrapper/HelpArcher-to-pdf/images/b9bccea065fe900784f00d30bbee3998.png" id="31" name="Picture"/>
+                    <pic:cNvPicPr>
+                      <a:picLocks noChangeArrowheads="1" noChangeAspect="1"/>
+                    </pic:cNvPicPr>
+                  </pic:nvPicPr>
+                  <pic:blipFill>
+                    <a:blip r:embed="rId29"/>
+                    <a:stretch>
+                      <a:fillRect/>
+                    </a:stretch>
+                  </pic:blipFill>
+                  <pic:spPr bwMode="auto">
+                    <a:xfrm>
+                      <a:off x="0" y="0"/>
+                      <a:ext cx="159860" cy="159860"/>
+                    </a:xfrm>
+                    <a:prstGeom prst="rect">
+                      <a:avLst/>
+                    </a:prstGeom>
+                    <a:noFill/>
+                    <a:ln w="9525">
+                      <a:noFill/>
+                      <a:headEnd/>
+                      <a:tailEnd/>
+                    </a:ln>
+                  </pic:spPr>
+                </pic:pic>
+              </a:graphicData>
+            </a:graphic>
+          </wp:inline>
+        </w:drawing>
       </w:r>
       <w:r>
         <w:t xml:space="preserve"> </w:t>
@@ -250,7 +367,46 @@
         <w:t xml:space="preserve"> </w:t>
       </w:r>
       <w:r>
-        <w:t xml:space="preserve">Chamada 3</w:t>
+        <w:drawing>
+          <wp:inline>
+            <wp:extent cx="159860" cy="159860"/>
+            <wp:effectExtent b="0" l="0" r="0" t="0"/>
+            <wp:docPr descr="Chamada 3" title="Chamada 3" id="33" name="Picture"/>
+            <a:graphic>
+              <a:graphicData uri="http://schemas.openxmlformats.org/drawingml/2006/picture">
+                <pic:pic>
+                  <pic:nvPicPr>
+                    <pic:cNvPr descr="C:/Users/samue/WebScrapper/HelpArcher-to-pdf/images/f252852eb60a5ca3f911f84372d1564c.png" id="34" name="Picture"/>
+                    <pic:cNvPicPr>
+                      <a:picLocks noChangeArrowheads="1" noChangeAspect="1"/>
+                    </pic:cNvPicPr>
+                  </pic:nvPicPr>
+                  <pic:blipFill>
+                    <a:blip r:embed="rId32"/>
+                    <a:stretch>
+                      <a:fillRect/>
+                    </a:stretch>
+                  </pic:blipFill>
+                  <pic:spPr bwMode="auto">
+                    <a:xfrm>
+                      <a:off x="0" y="0"/>
+                      <a:ext cx="159860" cy="159860"/>
+                    </a:xfrm>
+                    <a:prstGeom prst="rect">
+                      <a:avLst/>
+                    </a:prstGeom>
+                    <a:noFill/>
+                    <a:ln w="9525">
+                      <a:noFill/>
+                      <a:headEnd/>
+                      <a:tailEnd/>
+                    </a:ln>
+                  </pic:spPr>
+                </pic:pic>
+              </a:graphicData>
+            </a:graphic>
+          </wp:inline>
+        </w:drawing>
       </w:r>
       <w:r>
         <w:t xml:space="preserve"> </w:t>
@@ -259,8 +415,8 @@
         <w:t xml:space="preserve">você pode habilitar modos especiais como Edição em Linha.</w:t>
       </w:r>
     </w:p>
-    <w:bookmarkEnd w:id="23"/>
-    <w:bookmarkStart w:id="24" w:name="CriandoumaPesquisa"/>
+    <w:bookmarkEnd w:id="35"/>
+    <w:bookmarkStart w:id="51" w:name="CriandoumaPesquisa"/>
     <w:p>
       <w:pPr>
         <w:pStyle w:val="Heading3"/>
@@ -273,6 +429,48 @@
       <w:pPr>
         <w:pStyle w:val="FirstParagraph"/>
       </w:pPr>
+      <w:r>
+        <w:drawing>
+          <wp:inline>
+            <wp:extent cx="5334000" cy="2394743"/>
+            <wp:effectExtent b="0" l="0" r="0" t="0"/>
+            <wp:docPr descr="" title="" id="37" name="Picture"/>
+            <a:graphic>
+              <a:graphicData uri="http://schemas.openxmlformats.org/drawingml/2006/picture">
+                <pic:pic>
+                  <pic:nvPicPr>
+                    <pic:cNvPr descr="C:/Users/samue/WebScrapper/HelpArcher-to-pdf/images/344ee21a8a8459dbfa61e0cb1c53944d.png" id="38" name="Picture"/>
+                    <pic:cNvPicPr>
+                      <a:picLocks noChangeArrowheads="1" noChangeAspect="1"/>
+                    </pic:cNvPicPr>
+                  </pic:nvPicPr>
+                  <pic:blipFill>
+                    <a:blip r:embed="rId36"/>
+                    <a:stretch>
+                      <a:fillRect/>
+                    </a:stretch>
+                  </pic:blipFill>
+                  <pic:spPr bwMode="auto">
+                    <a:xfrm>
+                      <a:off x="0" y="0"/>
+                      <a:ext cx="5334000" cy="2394743"/>
+                    </a:xfrm>
+                    <a:prstGeom prst="rect">
+                      <a:avLst/>
+                    </a:prstGeom>
+                    <a:noFill/>
+                    <a:ln w="9525">
+                      <a:noFill/>
+                      <a:headEnd/>
+                      <a:tailEnd/>
+                    </a:ln>
+                  </pic:spPr>
+                </pic:pic>
+              </a:graphicData>
+            </a:graphic>
+          </wp:inline>
+        </w:drawing>
+      </w:r>
     </w:p>
     <w:p>
       <w:pPr>
@@ -283,6 +481,48 @@
       </w:r>
       <w:r>
         <w:t xml:space="preserve"> </w:t>
+      </w:r>
+      <w:r>
+        <w:drawing>
+          <wp:inline>
+            <wp:extent cx="159860" cy="159860"/>
+            <wp:effectExtent b="0" l="0" r="0" t="0"/>
+            <wp:docPr descr="" title="" id="39" name="Picture"/>
+            <a:graphic>
+              <a:graphicData uri="http://schemas.openxmlformats.org/drawingml/2006/picture">
+                <pic:pic>
+                  <pic:nvPicPr>
+                    <pic:cNvPr descr="C:/Users/samue/WebScrapper/HelpArcher-to-pdf/images/27e720724d7d5cbca885d77ff1b838ec.png" id="40" name="Picture"/>
+                    <pic:cNvPicPr>
+                      <a:picLocks noChangeArrowheads="1" noChangeAspect="1"/>
+                    </pic:cNvPicPr>
+                  </pic:nvPicPr>
+                  <pic:blipFill>
+                    <a:blip r:embed="rId26"/>
+                    <a:stretch>
+                      <a:fillRect/>
+                    </a:stretch>
+                  </pic:blipFill>
+                  <pic:spPr bwMode="auto">
+                    <a:xfrm>
+                      <a:off x="0" y="0"/>
+                      <a:ext cx="159860" cy="159860"/>
+                    </a:xfrm>
+                    <a:prstGeom prst="rect">
+                      <a:avLst/>
+                    </a:prstGeom>
+                    <a:noFill/>
+                    <a:ln w="9525">
+                      <a:noFill/>
+                      <a:headEnd/>
+                      <a:tailEnd/>
+                    </a:ln>
+                  </pic:spPr>
+                </pic:pic>
+              </a:graphicData>
+            </a:graphic>
+          </wp:inline>
+        </w:drawing>
       </w:r>
       <w:r>
         <w:t xml:space="preserve"> </w:t>
@@ -302,6 +542,48 @@
         <w:t xml:space="preserve"> </w:t>
       </w:r>
       <w:r>
+        <w:drawing>
+          <wp:inline>
+            <wp:extent cx="159860" cy="159860"/>
+            <wp:effectExtent b="0" l="0" r="0" t="0"/>
+            <wp:docPr descr="" title="" id="41" name="Picture"/>
+            <a:graphic>
+              <a:graphicData uri="http://schemas.openxmlformats.org/drawingml/2006/picture">
+                <pic:pic>
+                  <pic:nvPicPr>
+                    <pic:cNvPr descr="C:/Users/samue/WebScrapper/HelpArcher-to-pdf/images/b9bccea065fe900784f00d30bbee3998.png" id="42" name="Picture"/>
+                    <pic:cNvPicPr>
+                      <a:picLocks noChangeArrowheads="1" noChangeAspect="1"/>
+                    </pic:cNvPicPr>
+                  </pic:nvPicPr>
+                  <pic:blipFill>
+                    <a:blip r:embed="rId29"/>
+                    <a:stretch>
+                      <a:fillRect/>
+                    </a:stretch>
+                  </pic:blipFill>
+                  <pic:spPr bwMode="auto">
+                    <a:xfrm>
+                      <a:off x="0" y="0"/>
+                      <a:ext cx="159860" cy="159860"/>
+                    </a:xfrm>
+                    <a:prstGeom prst="rect">
+                      <a:avLst/>
+                    </a:prstGeom>
+                    <a:noFill/>
+                    <a:ln w="9525">
+                      <a:noFill/>
+                      <a:headEnd/>
+                      <a:tailEnd/>
+                    </a:ln>
+                  </pic:spPr>
+                </pic:pic>
+              </a:graphicData>
+            </a:graphic>
+          </wp:inline>
+        </w:drawing>
+      </w:r>
+      <w:r>
         <w:t xml:space="preserve"> </w:t>
       </w:r>
       <w:r>
@@ -319,6 +601,48 @@
         <w:t xml:space="preserve"> </w:t>
       </w:r>
       <w:r>
+        <w:drawing>
+          <wp:inline>
+            <wp:extent cx="159860" cy="159860"/>
+            <wp:effectExtent b="0" l="0" r="0" t="0"/>
+            <wp:docPr descr="" title="" id="43" name="Picture"/>
+            <a:graphic>
+              <a:graphicData uri="http://schemas.openxmlformats.org/drawingml/2006/picture">
+                <pic:pic>
+                  <pic:nvPicPr>
+                    <pic:cNvPr descr="C:/Users/samue/WebScrapper/HelpArcher-to-pdf/images/f252852eb60a5ca3f911f84372d1564c.png" id="44" name="Picture"/>
+                    <pic:cNvPicPr>
+                      <a:picLocks noChangeArrowheads="1" noChangeAspect="1"/>
+                    </pic:cNvPicPr>
+                  </pic:nvPicPr>
+                  <pic:blipFill>
+                    <a:blip r:embed="rId32"/>
+                    <a:stretch>
+                      <a:fillRect/>
+                    </a:stretch>
+                  </pic:blipFill>
+                  <pic:spPr bwMode="auto">
+                    <a:xfrm>
+                      <a:off x="0" y="0"/>
+                      <a:ext cx="159860" cy="159860"/>
+                    </a:xfrm>
+                    <a:prstGeom prst="rect">
+                      <a:avLst/>
+                    </a:prstGeom>
+                    <a:noFill/>
+                    <a:ln w="9525">
+                      <a:noFill/>
+                      <a:headEnd/>
+                      <a:tailEnd/>
+                    </a:ln>
+                  </pic:spPr>
+                </pic:pic>
+              </a:graphicData>
+            </a:graphic>
+          </wp:inline>
+        </w:drawing>
+      </w:r>
+      <w:r>
         <w:t xml:space="preserve"> </w:t>
       </w:r>
       <w:r>
@@ -333,6 +657,48 @@
         <w:t xml:space="preserve">Dê um nome exclusivo ao seu relatório e defina o acesso</w:t>
       </w:r>
       <w:r>
+        <w:drawing>
+          <wp:inline>
+            <wp:extent cx="159860" cy="159860"/>
+            <wp:effectExtent b="0" l="0" r="0" t="0"/>
+            <wp:docPr descr="" title="" id="46" name="Picture"/>
+            <a:graphic>
+              <a:graphicData uri="http://schemas.openxmlformats.org/drawingml/2006/picture">
+                <pic:pic>
+                  <pic:nvPicPr>
+                    <pic:cNvPr descr="C:/Users/samue/WebScrapper/HelpArcher-to-pdf/images/a846ef7666ce9fc478d218b4b7c9f19a.png" id="47" name="Picture"/>
+                    <pic:cNvPicPr>
+                      <a:picLocks noChangeArrowheads="1" noChangeAspect="1"/>
+                    </pic:cNvPicPr>
+                  </pic:nvPicPr>
+                  <pic:blipFill>
+                    <a:blip r:embed="rId45"/>
+                    <a:stretch>
+                      <a:fillRect/>
+                    </a:stretch>
+                  </pic:blipFill>
+                  <pic:spPr bwMode="auto">
+                    <a:xfrm>
+                      <a:off x="0" y="0"/>
+                      <a:ext cx="159860" cy="159860"/>
+                    </a:xfrm>
+                    <a:prstGeom prst="rect">
+                      <a:avLst/>
+                    </a:prstGeom>
+                    <a:noFill/>
+                    <a:ln w="9525">
+                      <a:noFill/>
+                      <a:headEnd/>
+                      <a:tailEnd/>
+                    </a:ln>
+                  </pic:spPr>
+                </pic:pic>
+              </a:graphicData>
+            </a:graphic>
+          </wp:inline>
+        </w:drawing>
+      </w:r>
+      <w:r>
         <w:t xml:space="preserve">.</w:t>
       </w:r>
     </w:p>
@@ -341,15 +707,57 @@
         <w:pStyle w:val="BodyText"/>
       </w:pPr>
       <w:r>
+        <w:drawing>
+          <wp:inline>
+            <wp:extent cx="159860" cy="159860"/>
+            <wp:effectExtent b="0" l="0" r="0" t="0"/>
+            <wp:docPr descr="" title="" id="49" name="Picture"/>
+            <a:graphic>
+              <a:graphicData uri="http://schemas.openxmlformats.org/drawingml/2006/picture">
+                <pic:pic>
+                  <pic:nvPicPr>
+                    <pic:cNvPr descr="C:/Users/samue/WebScrapper/HelpArcher-to-pdf/images/5c4989cd04418f215dde05919508146e.png" id="50" name="Picture"/>
+                    <pic:cNvPicPr>
+                      <a:picLocks noChangeArrowheads="1" noChangeAspect="1"/>
+                    </pic:cNvPicPr>
+                  </pic:nvPicPr>
+                  <pic:blipFill>
+                    <a:blip r:embed="rId48"/>
+                    <a:stretch>
+                      <a:fillRect/>
+                    </a:stretch>
+                  </pic:blipFill>
+                  <pic:spPr bwMode="auto">
+                    <a:xfrm>
+                      <a:off x="0" y="0"/>
+                      <a:ext cx="159860" cy="159860"/>
+                    </a:xfrm>
+                    <a:prstGeom prst="rect">
+                      <a:avLst/>
+                    </a:prstGeom>
+                    <a:noFill/>
+                    <a:ln w="9525">
+                      <a:noFill/>
+                      <a:headEnd/>
+                      <a:tailEnd/>
+                    </a:ln>
+                  </pic:spPr>
+                </pic:pic>
+              </a:graphicData>
+            </a:graphic>
+          </wp:inline>
+        </w:drawing>
+      </w:r>
+      <w:r>
         <w:t xml:space="preserve"> </w:t>
       </w:r>
       <w:r>
         <w:t xml:space="preserve">Salvar como um novo relatório, Salvar o relatório existente ou Descartar alterações.</w:t>
       </w:r>
     </w:p>
-    <w:bookmarkEnd w:id="24"/>
-    <w:bookmarkEnd w:id="25"/>
-    <w:bookmarkStart w:id="26" w:name="Xd80ec6b978a09c6984b58e8539d1a9f9355a0f8"/>
+    <w:bookmarkEnd w:id="51"/>
+    <w:bookmarkEnd w:id="52"/>
+    <w:bookmarkStart w:id="53" w:name="Xd80ec6b978a09c6984b58e8539d1a9f9355a0f8"/>
     <w:p>
       <w:pPr>
         <w:pStyle w:val="Heading2"/>
@@ -377,8 +785,8 @@
         <w:t xml:space="preserve">Criando um gráfico...</w:t>
       </w:r>
     </w:p>
-    <w:bookmarkEnd w:id="26"/>
-    <w:bookmarkStart w:id="58" w:name="X395d39d891d0c25a1e0b1c829908ab0b52090ed"/>
+    <w:bookmarkEnd w:id="53"/>
+    <w:bookmarkStart w:id="85" w:name="X395d39d891d0c25a1e0b1c829908ab0b52090ed"/>
     <w:p>
       <w:pPr>
         <w:pStyle w:val="Heading2"/>
@@ -397,7 +805,7 @@
       <w:r>
         <w:t xml:space="preserve"> </w:t>
       </w:r>
-      <w:hyperlink r:id="rId27">
+      <w:hyperlink r:id="rId54">
         <w:r>
           <w:rPr>
             <w:rStyle w:val="Hyperlink"/>
@@ -737,8 +1145,8 @@
             <w:pPr>
               <w:pStyle w:val="BodyText"/>
             </w:pPr>
-            <w:bookmarkStart w:id="28" w:name="A"/>
-            <w:bookmarkEnd w:id="28"/>
+            <w:bookmarkStart w:id="55" w:name="A"/>
+            <w:bookmarkEnd w:id="55"/>
             <w:r>
               <w:t xml:space="preserve"> </w:t>
             </w:r>
@@ -764,13 +1172,13 @@
             <w:pPr>
               <w:pStyle w:val="BodyText"/>
             </w:pPr>
-            <w:hyperlink r:id="rId29"/>
-          </w:p>
-          <w:p>
-            <w:pPr>
-              <w:pStyle w:val="BodyText"/>
-            </w:pPr>
-            <w:hyperlink r:id="rId29">
+            <w:hyperlink r:id="rId56"/>
+          </w:p>
+          <w:p>
+            <w:pPr>
+              <w:pStyle w:val="BodyText"/>
+            </w:pPr>
+            <w:hyperlink r:id="rId56">
               <w:r>
                 <w:rPr>
                   <w:rStyle w:val="Hyperlink"/>
@@ -812,7 +1220,7 @@
             <w:pPr>
               <w:pStyle w:val="BodyText"/>
             </w:pPr>
-            <w:hyperlink r:id="rId30">
+            <w:hyperlink r:id="rId57">
               <w:r>
                 <w:rPr>
                   <w:rStyle w:val="Hyperlink"/>
@@ -1314,7 +1722,7 @@
             <w:pPr>
               <w:pStyle w:val="BodyText"/>
             </w:pPr>
-            <w:hyperlink r:id="rId31">
+            <w:hyperlink r:id="rId58">
               <w:r>
                 <w:rPr>
                   <w:rStyle w:val="Hyperlink"/>
@@ -1380,7 +1788,7 @@
             <w:pPr>
               <w:pStyle w:val="BodyText"/>
             </w:pPr>
-            <w:hyperlink r:id="rId32">
+            <w:hyperlink r:id="rId59">
               <w:r>
                 <w:rPr>
                   <w:rStyle w:val="Hyperlink"/>
@@ -1418,7 +1826,7 @@
             <w:pPr>
               <w:pStyle w:val="BodyText"/>
             </w:pPr>
-            <w:hyperlink r:id="rId33">
+            <w:hyperlink r:id="rId60">
               <w:r>
                 <w:rPr>
                   <w:rStyle w:val="Hyperlink"/>
@@ -1456,7 +1864,7 @@
             <w:pPr>
               <w:pStyle w:val="BodyText"/>
             </w:pPr>
-            <w:hyperlink r:id="rId34">
+            <w:hyperlink r:id="rId61">
               <w:r>
                 <w:rPr>
                   <w:rStyle w:val="Hyperlink"/>
@@ -1494,7 +1902,7 @@
             <w:pPr>
               <w:pStyle w:val="BodyText"/>
             </w:pPr>
-            <w:hyperlink r:id="rId35">
+            <w:hyperlink r:id="rId62">
               <w:r>
                 <w:rPr>
                   <w:rStyle w:val="Hyperlink"/>
@@ -1534,7 +1942,7 @@
             <w:pPr>
               <w:pStyle w:val="BodyText"/>
             </w:pPr>
-            <w:hyperlink r:id="rId32">
+            <w:hyperlink r:id="rId59">
               <w:r>
                 <w:rPr>
                   <w:rStyle w:val="Hyperlink"/>
@@ -1574,7 +1982,7 @@
             <w:pPr>
               <w:pStyle w:val="BodyText"/>
             </w:pPr>
-            <w:hyperlink r:id="rId33">
+            <w:hyperlink r:id="rId60">
               <w:r>
                 <w:rPr>
                   <w:rStyle w:val="Hyperlink"/>
@@ -1614,7 +2022,7 @@
             <w:pPr>
               <w:pStyle w:val="BodyText"/>
             </w:pPr>
-            <w:hyperlink r:id="rId34">
+            <w:hyperlink r:id="rId61">
               <w:r>
                 <w:rPr>
                   <w:rStyle w:val="Hyperlink"/>
@@ -1658,7 +2066,7 @@
             <w:pPr>
               <w:pStyle w:val="BodyText"/>
             </w:pPr>
-            <w:hyperlink r:id="rId30">
+            <w:hyperlink r:id="rId57">
               <w:r>
                 <w:rPr>
                   <w:rStyle w:val="Hyperlink"/>
@@ -1741,7 +2149,7 @@
             <w:pPr>
               <w:pStyle w:val="Compact"/>
             </w:pPr>
-            <w:hyperlink r:id="rId32">
+            <w:hyperlink r:id="rId59">
               <w:r>
                 <w:rPr>
                   <w:rStyle w:val="Hyperlink"/>
@@ -2097,7 +2505,7 @@
             <w:pPr>
               <w:pStyle w:val="BodyText"/>
             </w:pPr>
-            <w:hyperlink r:id="rId33">
+            <w:hyperlink r:id="rId60">
               <w:r>
                 <w:rPr>
                   <w:rStyle w:val="Hyperlink"/>
@@ -2137,7 +2545,7 @@
             <w:pPr>
               <w:pStyle w:val="BodyText"/>
             </w:pPr>
-            <w:hyperlink r:id="rId30">
+            <w:hyperlink r:id="rId57">
               <w:r>
                 <w:rPr>
                   <w:rStyle w:val="Hyperlink"/>
@@ -2157,8 +2565,8 @@
             <w:pPr>
               <w:pStyle w:val="BodyText"/>
             </w:pPr>
-            <w:bookmarkStart w:id="36" w:name="B"/>
-            <w:bookmarkEnd w:id="36"/>
+            <w:bookmarkStart w:id="63" w:name="B"/>
+            <w:bookmarkEnd w:id="63"/>
             <w:r>
               <w:t xml:space="preserve"> </w:t>
             </w:r>
@@ -2194,7 +2602,7 @@
             <w:pPr>
               <w:pStyle w:val="BodyText"/>
             </w:pPr>
-            <w:hyperlink r:id="rId32">
+            <w:hyperlink r:id="rId59">
               <w:r>
                 <w:rPr>
                   <w:rStyle w:val="Hyperlink"/>
@@ -2275,7 +2683,7 @@
             <w:pPr>
               <w:pStyle w:val="BodyText"/>
             </w:pPr>
-            <w:hyperlink r:id="rId29">
+            <w:hyperlink r:id="rId56">
               <w:r>
                 <w:rPr>
                   <w:rStyle w:val="Hyperlink"/>
@@ -2491,7 +2899,7 @@
             <w:pPr>
               <w:pStyle w:val="BodyText"/>
             </w:pPr>
-            <w:hyperlink r:id="rId31">
+            <w:hyperlink r:id="rId58">
               <w:r>
                 <w:rPr>
                   <w:rStyle w:val="Hyperlink"/>
@@ -2621,7 +3029,7 @@
             <w:pPr>
               <w:pStyle w:val="BodyText"/>
             </w:pPr>
-            <w:hyperlink r:id="rId29">
+            <w:hyperlink r:id="rId56">
               <w:r>
                 <w:rPr>
                   <w:rStyle w:val="Hyperlink"/>
@@ -2750,7 +3158,7 @@
             <w:pPr>
               <w:pStyle w:val="BodyText"/>
             </w:pPr>
-            <w:hyperlink r:id="rId32">
+            <w:hyperlink r:id="rId59">
               <w:r>
                 <w:rPr>
                   <w:rStyle w:val="Hyperlink"/>
@@ -2788,7 +3196,7 @@
             <w:pPr>
               <w:pStyle w:val="BodyText"/>
             </w:pPr>
-            <w:hyperlink r:id="rId34">
+            <w:hyperlink r:id="rId61">
               <w:r>
                 <w:rPr>
                   <w:rStyle w:val="Hyperlink"/>
@@ -2826,7 +3234,7 @@
             <w:pPr>
               <w:pStyle w:val="BodyText"/>
             </w:pPr>
-            <w:hyperlink r:id="rId29">
+            <w:hyperlink r:id="rId56">
               <w:r>
                 <w:rPr>
                   <w:rStyle w:val="Hyperlink"/>
@@ -2864,7 +3272,7 @@
             <w:pPr>
               <w:pStyle w:val="BodyText"/>
             </w:pPr>
-            <w:hyperlink r:id="rId33">
+            <w:hyperlink r:id="rId60">
               <w:r>
                 <w:rPr>
                   <w:rStyle w:val="Hyperlink"/>
@@ -2902,7 +3310,7 @@
             <w:pPr>
               <w:pStyle w:val="BodyText"/>
             </w:pPr>
-            <w:hyperlink r:id="rId31">
+            <w:hyperlink r:id="rId58">
               <w:r>
                 <w:rPr>
                   <w:rStyle w:val="Hyperlink"/>
@@ -2940,7 +3348,7 @@
             <w:pPr>
               <w:pStyle w:val="BodyText"/>
             </w:pPr>
-            <w:hyperlink r:id="rId35">
+            <w:hyperlink r:id="rId62">
               <w:r>
                 <w:rPr>
                   <w:rStyle w:val="Hyperlink"/>
@@ -2980,7 +3388,7 @@
             <w:pPr>
               <w:pStyle w:val="BodyText"/>
             </w:pPr>
-            <w:hyperlink r:id="rId34">
+            <w:hyperlink r:id="rId61">
               <w:r>
                 <w:rPr>
                   <w:rStyle w:val="Hyperlink"/>
@@ -3087,7 +3495,7 @@
             <w:pPr>
               <w:pStyle w:val="BodyText"/>
             </w:pPr>
-            <w:hyperlink r:id="rId29">
+            <w:hyperlink r:id="rId56">
               <w:r>
                 <w:rPr>
                   <w:rStyle w:val="Hyperlink"/>
@@ -3125,7 +3533,7 @@
             <w:pPr>
               <w:pStyle w:val="BodyText"/>
             </w:pPr>
-            <w:hyperlink r:id="rId37">
+            <w:hyperlink r:id="rId64">
               <w:r>
                 <w:rPr>
                   <w:rStyle w:val="Hyperlink"/>
@@ -3163,7 +3571,7 @@
             <w:pPr>
               <w:pStyle w:val="BodyText"/>
             </w:pPr>
-            <w:hyperlink r:id="rId32">
+            <w:hyperlink r:id="rId59">
               <w:r>
                 <w:rPr>
                   <w:rStyle w:val="Hyperlink"/>
@@ -3201,7 +3609,7 @@
             <w:pPr>
               <w:pStyle w:val="BodyText"/>
             </w:pPr>
-            <w:hyperlink r:id="rId34">
+            <w:hyperlink r:id="rId61">
               <w:r>
                 <w:rPr>
                   <w:rStyle w:val="Hyperlink"/>
@@ -3239,7 +3647,7 @@
             <w:pPr>
               <w:pStyle w:val="BodyText"/>
             </w:pPr>
-            <w:hyperlink r:id="rId35">
+            <w:hyperlink r:id="rId62">
               <w:r>
                 <w:rPr>
                   <w:rStyle w:val="Hyperlink"/>
@@ -3257,8 +3665,8 @@
             <w:pPr>
               <w:pStyle w:val="BodyText"/>
             </w:pPr>
-            <w:bookmarkStart w:id="38" w:name="C"/>
-            <w:bookmarkEnd w:id="38"/>
+            <w:bookmarkStart w:id="65" w:name="C"/>
+            <w:bookmarkEnd w:id="65"/>
             <w:r>
               <w:t xml:space="preserve"> </w:t>
             </w:r>
@@ -3284,7 +3692,7 @@
             <w:pPr>
               <w:pStyle w:val="BodyText"/>
             </w:pPr>
-            <w:hyperlink r:id="rId31">
+            <w:hyperlink r:id="rId58">
               <w:r>
                 <w:rPr>
                   <w:rStyle w:val="Hyperlink"/>
@@ -3324,7 +3732,7 @@
             <w:pPr>
               <w:pStyle w:val="BodyText"/>
             </w:pPr>
-            <w:hyperlink r:id="rId35">
+            <w:hyperlink r:id="rId62">
               <w:r>
                 <w:rPr>
                   <w:rStyle w:val="Hyperlink"/>
@@ -3400,7 +3808,7 @@
             <w:pPr>
               <w:pStyle w:val="BodyText"/>
             </w:pPr>
-            <w:hyperlink r:id="rId33">
+            <w:hyperlink r:id="rId60">
               <w:r>
                 <w:rPr>
                   <w:rStyle w:val="Hyperlink"/>
@@ -3477,7 +3885,7 @@
             <w:pPr>
               <w:pStyle w:val="BodyText"/>
             </w:pPr>
-            <w:hyperlink r:id="rId32">
+            <w:hyperlink r:id="rId59">
               <w:r>
                 <w:rPr>
                   <w:rStyle w:val="Hyperlink"/>
@@ -3515,7 +3923,7 @@
             <w:pPr>
               <w:pStyle w:val="BodyText"/>
             </w:pPr>
-            <w:hyperlink r:id="rId31">
+            <w:hyperlink r:id="rId58">
               <w:r>
                 <w:rPr>
                   <w:rStyle w:val="Hyperlink"/>
@@ -3553,7 +3961,7 @@
             <w:pPr>
               <w:pStyle w:val="BodyText"/>
             </w:pPr>
-            <w:hyperlink r:id="rId33">
+            <w:hyperlink r:id="rId60">
               <w:r>
                 <w:rPr>
                   <w:rStyle w:val="Hyperlink"/>
@@ -3593,7 +4001,7 @@
             <w:pPr>
               <w:pStyle w:val="BodyText"/>
             </w:pPr>
-            <w:hyperlink r:id="rId30">
+            <w:hyperlink r:id="rId57">
               <w:r>
                 <w:rPr>
                   <w:rStyle w:val="Hyperlink"/>
@@ -3667,7 +4075,7 @@
             <w:pPr>
               <w:pStyle w:val="BodyText"/>
             </w:pPr>
-            <w:hyperlink r:id="rId29">
+            <w:hyperlink r:id="rId56">
               <w:r>
                 <w:rPr>
                   <w:rStyle w:val="Hyperlink"/>
@@ -3705,7 +4113,7 @@
             <w:pPr>
               <w:pStyle w:val="BodyText"/>
             </w:pPr>
-            <w:hyperlink r:id="rId37">
+            <w:hyperlink r:id="rId64">
               <w:r>
                 <w:rPr>
                   <w:rStyle w:val="Hyperlink"/>
@@ -3743,7 +4151,7 @@
             <w:pPr>
               <w:pStyle w:val="BodyText"/>
             </w:pPr>
-            <w:hyperlink r:id="rId32">
+            <w:hyperlink r:id="rId59">
               <w:r>
                 <w:rPr>
                   <w:rStyle w:val="Hyperlink"/>
@@ -3781,7 +4189,7 @@
             <w:pPr>
               <w:pStyle w:val="BodyText"/>
             </w:pPr>
-            <w:hyperlink r:id="rId34">
+            <w:hyperlink r:id="rId61">
               <w:r>
                 <w:rPr>
                   <w:rStyle w:val="Hyperlink"/>
@@ -3819,7 +4227,7 @@
             <w:pPr>
               <w:pStyle w:val="BodyText"/>
             </w:pPr>
-            <w:hyperlink r:id="rId35">
+            <w:hyperlink r:id="rId62">
               <w:r>
                 <w:rPr>
                   <w:rStyle w:val="Hyperlink"/>
@@ -3879,7 +4287,7 @@
             <w:pPr>
               <w:pStyle w:val="BodyText"/>
             </w:pPr>
-            <w:hyperlink r:id="rId33">
+            <w:hyperlink r:id="rId60">
               <w:r>
                 <w:rPr>
                   <w:rStyle w:val="Hyperlink"/>
@@ -3958,7 +4366,7 @@
             <w:pPr>
               <w:pStyle w:val="BodyText"/>
             </w:pPr>
-            <w:hyperlink r:id="rId31">
+            <w:hyperlink r:id="rId58">
               <w:r>
                 <w:rPr>
                   <w:rStyle w:val="Hyperlink"/>
@@ -4041,7 +4449,7 @@
             <w:pPr>
               <w:pStyle w:val="BodyText"/>
             </w:pPr>
-            <w:hyperlink r:id="rId33">
+            <w:hyperlink r:id="rId60">
               <w:r>
                 <w:rPr>
                   <w:rStyle w:val="Hyperlink"/>
@@ -4091,7 +4499,7 @@
             <w:pPr>
               <w:pStyle w:val="BodyText"/>
             </w:pPr>
-            <w:hyperlink r:id="rId31">
+            <w:hyperlink r:id="rId58">
               <w:r>
                 <w:rPr>
                   <w:rStyle w:val="Hyperlink"/>
@@ -4259,7 +4667,7 @@
             <w:pPr>
               <w:pStyle w:val="BodyText"/>
             </w:pPr>
-            <w:hyperlink r:id="rId32">
+            <w:hyperlink r:id="rId59">
               <w:r>
                 <w:rPr>
                   <w:rStyle w:val="Hyperlink"/>
@@ -4297,7 +4705,7 @@
             <w:pPr>
               <w:pStyle w:val="BodyText"/>
             </w:pPr>
-            <w:hyperlink r:id="rId33">
+            <w:hyperlink r:id="rId60">
               <w:r>
                 <w:rPr>
                   <w:rStyle w:val="Hyperlink"/>
@@ -4337,7 +4745,7 @@
             <w:pPr>
               <w:pStyle w:val="BodyText"/>
             </w:pPr>
-            <w:hyperlink r:id="rId37">
+            <w:hyperlink r:id="rId64">
               <w:r>
                 <w:rPr>
                   <w:rStyle w:val="Hyperlink"/>
@@ -4406,7 +4814,7 @@
             <w:pPr>
               <w:pStyle w:val="BodyText"/>
             </w:pPr>
-            <w:hyperlink r:id="rId29">
+            <w:hyperlink r:id="rId56">
               <w:r>
                 <w:rPr>
                   <w:rStyle w:val="Hyperlink"/>
@@ -4446,7 +4854,7 @@
             <w:pPr>
               <w:pStyle w:val="BodyText"/>
             </w:pPr>
-            <w:hyperlink r:id="rId34">
+            <w:hyperlink r:id="rId61">
               <w:r>
                 <w:rPr>
                   <w:rStyle w:val="Hyperlink"/>
@@ -4517,7 +4925,7 @@
             <w:pPr>
               <w:pStyle w:val="BodyText"/>
             </w:pPr>
-            <w:hyperlink r:id="rId35">
+            <w:hyperlink r:id="rId62">
               <w:r>
                 <w:rPr>
                   <w:rStyle w:val="Hyperlink"/>
@@ -4598,7 +5006,7 @@
             <w:pPr>
               <w:pStyle w:val="BodyText"/>
             </w:pPr>
-            <w:hyperlink r:id="rId33">
+            <w:hyperlink r:id="rId60">
               <w:r>
                 <w:rPr>
                   <w:rStyle w:val="Hyperlink"/>
@@ -4638,7 +5046,7 @@
             <w:pPr>
               <w:pStyle w:val="BodyText"/>
             </w:pPr>
-            <w:hyperlink r:id="rId34">
+            <w:hyperlink r:id="rId61">
               <w:r>
                 <w:rPr>
                   <w:rStyle w:val="Hyperlink"/>
@@ -4678,7 +5086,7 @@
             <w:pPr>
               <w:pStyle w:val="BodyText"/>
             </w:pPr>
-            <w:hyperlink r:id="rId30">
+            <w:hyperlink r:id="rId57">
               <w:r>
                 <w:rPr>
                   <w:rStyle w:val="Hyperlink"/>
@@ -4728,7 +5136,7 @@
             <w:pPr>
               <w:pStyle w:val="BodyText"/>
             </w:pPr>
-            <w:hyperlink r:id="rId33">
+            <w:hyperlink r:id="rId60">
               <w:r>
                 <w:rPr>
                   <w:rStyle w:val="Hyperlink"/>
@@ -4766,7 +5174,7 @@
             <w:pPr>
               <w:pStyle w:val="BodyText"/>
             </w:pPr>
-            <w:hyperlink r:id="rId31">
+            <w:hyperlink r:id="rId58">
               <w:r>
                 <w:rPr>
                   <w:rStyle w:val="Hyperlink"/>
@@ -4806,7 +5214,7 @@
             <w:pPr>
               <w:pStyle w:val="Compact"/>
             </w:pPr>
-            <w:hyperlink r:id="rId30">
+            <w:hyperlink r:id="rId57">
               <w:r>
                 <w:rPr>
                   <w:rStyle w:val="Hyperlink"/>
@@ -4846,7 +5254,7 @@
             <w:pPr>
               <w:pStyle w:val="Compact"/>
             </w:pPr>
-            <w:hyperlink r:id="rId31">
+            <w:hyperlink r:id="rId58">
               <w:r>
                 <w:rPr>
                   <w:rStyle w:val="Hyperlink"/>
@@ -4886,7 +5294,7 @@
             <w:pPr>
               <w:pStyle w:val="BodyText"/>
             </w:pPr>
-            <w:hyperlink r:id="rId30">
+            <w:hyperlink r:id="rId57">
               <w:r>
                 <w:rPr>
                   <w:rStyle w:val="Hyperlink"/>
@@ -4986,7 +5394,7 @@
             <w:pPr>
               <w:pStyle w:val="BodyText"/>
             </w:pPr>
-            <w:hyperlink r:id="rId33">
+            <w:hyperlink r:id="rId60">
               <w:r>
                 <w:rPr>
                   <w:rStyle w:val="Hyperlink"/>
@@ -5088,7 +5496,7 @@
             <w:pPr>
               <w:pStyle w:val="BodyText"/>
             </w:pPr>
-            <w:hyperlink r:id="rId31">
+            <w:hyperlink r:id="rId58">
               <w:r>
                 <w:rPr>
                   <w:rStyle w:val="Hyperlink"/>
@@ -5219,7 +5627,7 @@
             <w:pPr>
               <w:pStyle w:val="BodyText"/>
             </w:pPr>
-            <w:hyperlink r:id="rId34">
+            <w:hyperlink r:id="rId61">
               <w:r>
                 <w:rPr>
                   <w:rStyle w:val="Hyperlink"/>
@@ -5277,7 +5685,7 @@
             <w:pPr>
               <w:pStyle w:val="BodyText"/>
             </w:pPr>
-            <w:hyperlink r:id="rId32">
+            <w:hyperlink r:id="rId59">
               <w:r>
                 <w:rPr>
                   <w:rStyle w:val="Hyperlink"/>
@@ -5315,7 +5723,7 @@
             <w:pPr>
               <w:pStyle w:val="BodyText"/>
             </w:pPr>
-            <w:hyperlink r:id="rId33">
+            <w:hyperlink r:id="rId60">
               <w:r>
                 <w:rPr>
                   <w:rStyle w:val="Hyperlink"/>
@@ -5353,7 +5761,7 @@
             <w:pPr>
               <w:pStyle w:val="BodyText"/>
             </w:pPr>
-            <w:hyperlink r:id="rId31">
+            <w:hyperlink r:id="rId58">
               <w:r>
                 <w:rPr>
                   <w:rStyle w:val="Hyperlink"/>
@@ -5403,7 +5811,7 @@
             <w:pPr>
               <w:pStyle w:val="BodyText"/>
             </w:pPr>
-            <w:hyperlink r:id="rId33">
+            <w:hyperlink r:id="rId60">
               <w:r>
                 <w:rPr>
                   <w:rStyle w:val="Hyperlink"/>
@@ -5441,7 +5849,7 @@
             <w:pPr>
               <w:pStyle w:val="BodyText"/>
             </w:pPr>
-            <w:hyperlink r:id="rId31">
+            <w:hyperlink r:id="rId58">
               <w:r>
                 <w:rPr>
                   <w:rStyle w:val="Hyperlink"/>
@@ -5491,7 +5899,7 @@
             <w:pPr>
               <w:pStyle w:val="BodyText"/>
             </w:pPr>
-            <w:hyperlink r:id="rId33">
+            <w:hyperlink r:id="rId60">
               <w:r>
                 <w:rPr>
                   <w:rStyle w:val="Hyperlink"/>
@@ -5529,7 +5937,7 @@
             <w:pPr>
               <w:pStyle w:val="BodyText"/>
             </w:pPr>
-            <w:hyperlink r:id="rId31">
+            <w:hyperlink r:id="rId58">
               <w:r>
                 <w:rPr>
                   <w:rStyle w:val="Hyperlink"/>
@@ -5569,7 +5977,7 @@
             <w:pPr>
               <w:pStyle w:val="BodyText"/>
             </w:pPr>
-            <w:hyperlink r:id="rId33">
+            <w:hyperlink r:id="rId60">
               <w:r>
                 <w:rPr>
                   <w:rStyle w:val="Hyperlink"/>
@@ -5609,7 +6017,7 @@
             <w:pPr>
               <w:pStyle w:val="BodyText"/>
             </w:pPr>
-            <w:hyperlink r:id="rId39">
+            <w:hyperlink r:id="rId66">
               <w:r>
                 <w:rPr>
                   <w:rStyle w:val="Hyperlink"/>
@@ -5649,7 +6057,7 @@
             <w:pPr>
               <w:pStyle w:val="BodyText"/>
             </w:pPr>
-            <w:hyperlink r:id="rId34">
+            <w:hyperlink r:id="rId61">
               <w:r>
                 <w:rPr>
                   <w:rStyle w:val="Hyperlink"/>
@@ -5689,7 +6097,7 @@
             <w:pPr>
               <w:pStyle w:val="BodyText"/>
             </w:pPr>
-            <w:hyperlink r:id="rId29">
+            <w:hyperlink r:id="rId56">
               <w:r>
                 <w:rPr>
                   <w:rStyle w:val="Hyperlink"/>
@@ -5707,8 +6115,8 @@
             <w:pPr>
               <w:pStyle w:val="BodyText"/>
             </w:pPr>
-            <w:bookmarkStart w:id="40" w:name="D"/>
-            <w:bookmarkEnd w:id="40"/>
+            <w:bookmarkStart w:id="67" w:name="D"/>
+            <w:bookmarkEnd w:id="67"/>
             <w:r>
               <w:t xml:space="preserve"> </w:t>
             </w:r>
@@ -5734,7 +6142,7 @@
             <w:pPr>
               <w:pStyle w:val="BodyText"/>
             </w:pPr>
-            <w:hyperlink r:id="rId31">
+            <w:hyperlink r:id="rId58">
               <w:r>
                 <w:rPr>
                   <w:rStyle w:val="Hyperlink"/>
@@ -5778,7 +6186,7 @@
             <w:pPr>
               <w:pStyle w:val="BodyText"/>
             </w:pPr>
-            <w:hyperlink r:id="rId33">
+            <w:hyperlink r:id="rId60">
               <w:r>
                 <w:rPr>
                   <w:rStyle w:val="Hyperlink"/>
@@ -5890,7 +6298,7 @@
             <w:pPr>
               <w:pStyle w:val="BodyText"/>
             </w:pPr>
-            <w:hyperlink r:id="rId32">
+            <w:hyperlink r:id="rId59">
               <w:r>
                 <w:rPr>
                   <w:rStyle w:val="Hyperlink"/>
@@ -5928,7 +6336,7 @@
             <w:pPr>
               <w:pStyle w:val="BodyText"/>
             </w:pPr>
-            <w:hyperlink r:id="rId31">
+            <w:hyperlink r:id="rId58">
               <w:r>
                 <w:rPr>
                   <w:rStyle w:val="Hyperlink"/>
@@ -5980,7 +6388,7 @@
             <w:pPr>
               <w:pStyle w:val="BodyText"/>
             </w:pPr>
-            <w:hyperlink r:id="rId30">
+            <w:hyperlink r:id="rId57">
               <w:r>
                 <w:rPr>
                   <w:rStyle w:val="Hyperlink"/>
@@ -6069,7 +6477,7 @@
             <w:pPr>
               <w:pStyle w:val="BodyText"/>
             </w:pPr>
-            <w:hyperlink r:id="rId33">
+            <w:hyperlink r:id="rId60">
               <w:r>
                 <w:rPr>
                   <w:rStyle w:val="Hyperlink"/>
@@ -6109,7 +6517,7 @@
             <w:pPr>
               <w:pStyle w:val="BodyText"/>
             </w:pPr>
-            <w:hyperlink r:id="rId31">
+            <w:hyperlink r:id="rId58">
               <w:r>
                 <w:rPr>
                   <w:rStyle w:val="Hyperlink"/>
@@ -6200,7 +6608,7 @@
             <w:pPr>
               <w:pStyle w:val="BodyText"/>
             </w:pPr>
-            <w:hyperlink r:id="rId32">
+            <w:hyperlink r:id="rId59">
               <w:r>
                 <w:rPr>
                   <w:rStyle w:val="Hyperlink"/>
@@ -6238,7 +6646,7 @@
             <w:pPr>
               <w:pStyle w:val="BodyText"/>
             </w:pPr>
-            <w:hyperlink r:id="rId33">
+            <w:hyperlink r:id="rId60">
               <w:r>
                 <w:rPr>
                   <w:rStyle w:val="Hyperlink"/>
@@ -6276,7 +6684,7 @@
             <w:pPr>
               <w:pStyle w:val="BodyText"/>
             </w:pPr>
-            <w:hyperlink r:id="rId35">
+            <w:hyperlink r:id="rId62">
               <w:r>
                 <w:rPr>
                   <w:rStyle w:val="Hyperlink"/>
@@ -6316,7 +6724,7 @@
             <w:pPr>
               <w:pStyle w:val="BodyText"/>
             </w:pPr>
-            <w:hyperlink r:id="rId30">
+            <w:hyperlink r:id="rId57">
               <w:r>
                 <w:rPr>
                   <w:rStyle w:val="Hyperlink"/>
@@ -6356,7 +6764,7 @@
             <w:pPr>
               <w:pStyle w:val="BodyText"/>
             </w:pPr>
-            <w:hyperlink r:id="rId37">
+            <w:hyperlink r:id="rId64">
               <w:r>
                 <w:rPr>
                   <w:rStyle w:val="Hyperlink"/>
@@ -6430,7 +6838,7 @@
             <w:pPr>
               <w:pStyle w:val="BodyText"/>
             </w:pPr>
-            <w:hyperlink r:id="rId29">
+            <w:hyperlink r:id="rId56">
               <w:r>
                 <w:rPr>
                   <w:rStyle w:val="Hyperlink"/>
@@ -6468,7 +6876,7 @@
             <w:pPr>
               <w:pStyle w:val="BodyText"/>
             </w:pPr>
-            <w:hyperlink r:id="rId37">
+            <w:hyperlink r:id="rId64">
               <w:r>
                 <w:rPr>
                   <w:rStyle w:val="Hyperlink"/>
@@ -6506,7 +6914,7 @@
             <w:pPr>
               <w:pStyle w:val="BodyText"/>
             </w:pPr>
-            <w:hyperlink r:id="rId32">
+            <w:hyperlink r:id="rId59">
               <w:r>
                 <w:rPr>
                   <w:rStyle w:val="Hyperlink"/>
@@ -6544,7 +6952,7 @@
             <w:pPr>
               <w:pStyle w:val="BodyText"/>
             </w:pPr>
-            <w:hyperlink r:id="rId34">
+            <w:hyperlink r:id="rId61">
               <w:r>
                 <w:rPr>
                   <w:rStyle w:val="Hyperlink"/>
@@ -6582,7 +6990,7 @@
             <w:pPr>
               <w:pStyle w:val="BodyText"/>
             </w:pPr>
-            <w:hyperlink r:id="rId35">
+            <w:hyperlink r:id="rId62">
               <w:r>
                 <w:rPr>
                   <w:rStyle w:val="Hyperlink"/>
@@ -6622,7 +7030,7 @@
             <w:pPr>
               <w:pStyle w:val="BodyText"/>
             </w:pPr>
-            <w:hyperlink r:id="rId37">
+            <w:hyperlink r:id="rId64">
               <w:r>
                 <w:rPr>
                   <w:rStyle w:val="Hyperlink"/>
@@ -6640,8 +7048,8 @@
             <w:pPr>
               <w:pStyle w:val="BodyText"/>
             </w:pPr>
-            <w:bookmarkStart w:id="41" w:name="E"/>
-            <w:bookmarkEnd w:id="41"/>
+            <w:bookmarkStart w:id="68" w:name="E"/>
+            <w:bookmarkEnd w:id="68"/>
             <w:r>
               <w:t xml:space="preserve"> </w:t>
             </w:r>
@@ -6669,7 +7077,7 @@
             <w:pPr>
               <w:pStyle w:val="BodyText"/>
             </w:pPr>
-            <w:hyperlink r:id="rId35">
+            <w:hyperlink r:id="rId62">
               <w:r>
                 <w:rPr>
                   <w:rStyle w:val="Hyperlink"/>
@@ -6887,7 +7295,7 @@
             <w:pPr>
               <w:pStyle w:val="BodyText"/>
             </w:pPr>
-            <w:hyperlink r:id="rId32">
+            <w:hyperlink r:id="rId59">
               <w:r>
                 <w:rPr>
                   <w:rStyle w:val="Hyperlink"/>
@@ -6931,7 +7339,7 @@
             <w:pPr>
               <w:pStyle w:val="BodyText"/>
             </w:pPr>
-            <w:hyperlink r:id="rId37">
+            <w:hyperlink r:id="rId64">
               <w:r>
                 <w:rPr>
                   <w:rStyle w:val="Hyperlink"/>
@@ -7126,7 +7534,7 @@
             <w:pPr>
               <w:pStyle w:val="BodyText"/>
             </w:pPr>
-            <w:hyperlink r:id="rId29">
+            <w:hyperlink r:id="rId56">
               <w:r>
                 <w:rPr>
                   <w:rStyle w:val="Hyperlink"/>
@@ -7227,7 +7635,7 @@
             <w:pPr>
               <w:pStyle w:val="BodyText"/>
             </w:pPr>
-            <w:hyperlink r:id="rId32">
+            <w:hyperlink r:id="rId59">
               <w:r>
                 <w:rPr>
                   <w:rStyle w:val="Hyperlink"/>
@@ -7267,7 +7675,7 @@
             <w:pPr>
               <w:pStyle w:val="BodyText"/>
             </w:pPr>
-            <w:hyperlink r:id="rId33">
+            <w:hyperlink r:id="rId60">
               <w:r>
                 <w:rPr>
                   <w:rStyle w:val="Hyperlink"/>
@@ -7344,7 +7752,7 @@
             <w:pPr>
               <w:pStyle w:val="BodyText"/>
             </w:pPr>
-            <w:hyperlink r:id="rId31">
+            <w:hyperlink r:id="rId58">
               <w:r>
                 <w:rPr>
                   <w:rStyle w:val="Hyperlink"/>
@@ -7386,7 +7794,7 @@
             <w:pPr>
               <w:pStyle w:val="BodyText"/>
             </w:pPr>
-            <w:hyperlink r:id="rId32">
+            <w:hyperlink r:id="rId59">
               <w:r>
                 <w:rPr>
                   <w:rStyle w:val="Hyperlink"/>
@@ -7472,8 +7880,8 @@
             <w:pPr>
               <w:pStyle w:val="BodyText"/>
             </w:pPr>
-            <w:bookmarkStart w:id="42" w:name="F"/>
-            <w:bookmarkEnd w:id="42"/>
+            <w:bookmarkStart w:id="69" w:name="F"/>
+            <w:bookmarkEnd w:id="69"/>
             <w:r>
               <w:t xml:space="preserve"> </w:t>
             </w:r>
@@ -7578,7 +7986,7 @@
             <w:pPr>
               <w:pStyle w:val="BodyText"/>
             </w:pPr>
-            <w:hyperlink r:id="rId34">
+            <w:hyperlink r:id="rId61">
               <w:r>
                 <w:rPr>
                   <w:rStyle w:val="Hyperlink"/>
@@ -7618,7 +8026,7 @@
             <w:pPr>
               <w:pStyle w:val="BodyText"/>
             </w:pPr>
-            <w:hyperlink r:id="rId30">
+            <w:hyperlink r:id="rId57">
               <w:r>
                 <w:rPr>
                   <w:rStyle w:val="Hyperlink"/>
@@ -7695,7 +8103,7 @@
             <w:pPr>
               <w:pStyle w:val="BodyText"/>
             </w:pPr>
-            <w:hyperlink r:id="rId33">
+            <w:hyperlink r:id="rId60">
               <w:r>
                 <w:rPr>
                   <w:rStyle w:val="Hyperlink"/>
@@ -7733,7 +8141,7 @@
             <w:pPr>
               <w:pStyle w:val="BodyText"/>
             </w:pPr>
-            <w:hyperlink r:id="rId37">
+            <w:hyperlink r:id="rId64">
               <w:r>
                 <w:rPr>
                   <w:rStyle w:val="Hyperlink"/>
@@ -7771,7 +8179,7 @@
             <w:pPr>
               <w:pStyle w:val="BodyText"/>
             </w:pPr>
-            <w:hyperlink r:id="rId29">
+            <w:hyperlink r:id="rId56">
               <w:r>
                 <w:rPr>
                   <w:rStyle w:val="Hyperlink"/>
@@ -7809,7 +8217,7 @@
             <w:pPr>
               <w:pStyle w:val="BodyText"/>
             </w:pPr>
-            <w:hyperlink r:id="rId31">
+            <w:hyperlink r:id="rId58">
               <w:r>
                 <w:rPr>
                   <w:rStyle w:val="Hyperlink"/>
@@ -7847,7 +8255,7 @@
             <w:pPr>
               <w:pStyle w:val="BodyText"/>
             </w:pPr>
-            <w:hyperlink r:id="rId35">
+            <w:hyperlink r:id="rId62">
               <w:r>
                 <w:rPr>
                   <w:rStyle w:val="Hyperlink"/>
@@ -7887,7 +8295,7 @@
             <w:pPr>
               <w:pStyle w:val="BodyText"/>
             </w:pPr>
-            <w:hyperlink r:id="rId34">
+            <w:hyperlink r:id="rId61">
               <w:r>
                 <w:rPr>
                   <w:rStyle w:val="Hyperlink"/>
@@ -7937,7 +8345,7 @@
             <w:pPr>
               <w:pStyle w:val="BodyText"/>
             </w:pPr>
-            <w:hyperlink r:id="rId30">
+            <w:hyperlink r:id="rId57">
               <w:r>
                 <w:rPr>
                   <w:rStyle w:val="Hyperlink"/>
@@ -7975,7 +8383,7 @@
             <w:pPr>
               <w:pStyle w:val="BodyText"/>
             </w:pPr>
-            <w:hyperlink r:id="rId32">
+            <w:hyperlink r:id="rId59">
               <w:r>
                 <w:rPr>
                   <w:rStyle w:val="Hyperlink"/>
@@ -8013,7 +8421,7 @@
             <w:pPr>
               <w:pStyle w:val="BodyText"/>
             </w:pPr>
-            <w:hyperlink r:id="rId30">
+            <w:hyperlink r:id="rId57">
               <w:r>
                 <w:rPr>
                   <w:rStyle w:val="Hyperlink"/>
@@ -8063,7 +8471,7 @@
             <w:pPr>
               <w:pStyle w:val="Compact"/>
             </w:pPr>
-            <w:hyperlink r:id="rId32">
+            <w:hyperlink r:id="rId59">
               <w:r>
                 <w:rPr>
                   <w:rStyle w:val="Hyperlink"/>
@@ -8101,7 +8509,7 @@
             <w:pPr>
               <w:pStyle w:val="BodyText"/>
             </w:pPr>
-            <w:hyperlink r:id="rId30">
+            <w:hyperlink r:id="rId57">
               <w:r>
                 <w:rPr>
                   <w:rStyle w:val="Hyperlink"/>
@@ -8141,7 +8549,7 @@
             <w:pPr>
               <w:pStyle w:val="BodyText"/>
             </w:pPr>
-            <w:hyperlink r:id="rId31">
+            <w:hyperlink r:id="rId58">
               <w:r>
                 <w:rPr>
                   <w:rStyle w:val="Hyperlink"/>
@@ -8181,7 +8589,7 @@
             <w:pPr>
               <w:pStyle w:val="BodyText"/>
             </w:pPr>
-            <w:hyperlink r:id="rId34">
+            <w:hyperlink r:id="rId61">
               <w:r>
                 <w:rPr>
                   <w:rStyle w:val="Hyperlink"/>
@@ -8199,8 +8607,8 @@
             <w:pPr>
               <w:pStyle w:val="BodyText"/>
             </w:pPr>
-            <w:bookmarkStart w:id="43" w:name="G"/>
-            <w:bookmarkEnd w:id="43"/>
+            <w:bookmarkStart w:id="70" w:name="G"/>
+            <w:bookmarkEnd w:id="70"/>
             <w:r>
               <w:t xml:space="preserve"> </w:t>
             </w:r>
@@ -8230,7 +8638,7 @@
             <w:pPr>
               <w:pStyle w:val="BodyText"/>
             </w:pPr>
-            <w:hyperlink r:id="rId33">
+            <w:hyperlink r:id="rId60">
               <w:r>
                 <w:rPr>
                   <w:rStyle w:val="Hyperlink"/>
@@ -8289,8 +8697,8 @@
             <w:pPr>
               <w:pStyle w:val="BodyText"/>
             </w:pPr>
-            <w:bookmarkStart w:id="44" w:name="H"/>
-            <w:bookmarkEnd w:id="44"/>
+            <w:bookmarkStart w:id="71" w:name="H"/>
+            <w:bookmarkEnd w:id="71"/>
             <w:r>
               <w:t xml:space="preserve"> </w:t>
             </w:r>
@@ -8326,7 +8734,7 @@
             <w:pPr>
               <w:pStyle w:val="BodyText"/>
             </w:pPr>
-            <w:hyperlink r:id="rId30">
+            <w:hyperlink r:id="rId57">
               <w:r>
                 <w:rPr>
                   <w:rStyle w:val="Hyperlink"/>
@@ -8383,8 +8791,8 @@
             <w:pPr>
               <w:pStyle w:val="BodyText"/>
             </w:pPr>
-            <w:bookmarkStart w:id="45" w:name="I"/>
-            <w:bookmarkEnd w:id="45"/>
+            <w:bookmarkStart w:id="72" w:name="I"/>
+            <w:bookmarkEnd w:id="72"/>
             <w:r>
               <w:t xml:space="preserve"> </w:t>
             </w:r>
@@ -8410,7 +8818,7 @@
             <w:pPr>
               <w:pStyle w:val="BodyText"/>
             </w:pPr>
-            <w:hyperlink r:id="rId32">
+            <w:hyperlink r:id="rId59">
               <w:r>
                 <w:rPr>
                   <w:rStyle w:val="Hyperlink"/>
@@ -8450,7 +8858,7 @@
             <w:pPr>
               <w:pStyle w:val="BodyText"/>
             </w:pPr>
-            <w:hyperlink r:id="rId34">
+            <w:hyperlink r:id="rId61">
               <w:r>
                 <w:rPr>
                   <w:rStyle w:val="Hyperlink"/>
@@ -8490,7 +8898,7 @@
             <w:pPr>
               <w:pStyle w:val="BodyText"/>
             </w:pPr>
-            <w:hyperlink r:id="rId29">
+            <w:hyperlink r:id="rId56">
               <w:r>
                 <w:rPr>
                   <w:rStyle w:val="Hyperlink"/>
@@ -8534,7 +8942,7 @@
             <w:pPr>
               <w:pStyle w:val="BodyText"/>
             </w:pPr>
-            <w:hyperlink r:id="rId31">
+            <w:hyperlink r:id="rId58">
               <w:r>
                 <w:rPr>
                   <w:rStyle w:val="Hyperlink"/>
@@ -8691,7 +9099,7 @@
             <w:pPr>
               <w:pStyle w:val="BodyText"/>
             </w:pPr>
-            <w:hyperlink r:id="rId29">
+            <w:hyperlink r:id="rId56">
               <w:r>
                 <w:rPr>
                   <w:rStyle w:val="Hyperlink"/>
@@ -8731,7 +9139,7 @@
             <w:pPr>
               <w:pStyle w:val="BodyText"/>
             </w:pPr>
-            <w:hyperlink r:id="rId31">
+            <w:hyperlink r:id="rId58">
               <w:r>
                 <w:rPr>
                   <w:rStyle w:val="Hyperlink"/>
@@ -8771,7 +9179,7 @@
             <w:pPr>
               <w:pStyle w:val="BodyText"/>
             </w:pPr>
-            <w:hyperlink r:id="rId33">
+            <w:hyperlink r:id="rId60">
               <w:r>
                 <w:rPr>
                   <w:rStyle w:val="Hyperlink"/>
@@ -8823,7 +9231,7 @@
             <w:pPr>
               <w:pStyle w:val="BodyText"/>
             </w:pPr>
-            <w:hyperlink r:id="rId30">
+            <w:hyperlink r:id="rId57">
               <w:r>
                 <w:rPr>
                   <w:rStyle w:val="Hyperlink"/>
@@ -8946,7 +9354,7 @@
             <w:pPr>
               <w:pStyle w:val="BodyText"/>
             </w:pPr>
-            <w:hyperlink r:id="rId39">
+            <w:hyperlink r:id="rId66">
               <w:r>
                 <w:rPr>
                   <w:rStyle w:val="Hyperlink"/>
@@ -9173,7 +9581,7 @@
             <w:pPr>
               <w:pStyle w:val="BodyText"/>
             </w:pPr>
-            <w:hyperlink r:id="rId34">
+            <w:hyperlink r:id="rId61">
               <w:r>
                 <w:rPr>
                   <w:rStyle w:val="Hyperlink"/>
@@ -9217,7 +9625,7 @@
             <w:pPr>
               <w:pStyle w:val="BodyText"/>
             </w:pPr>
-            <w:hyperlink r:id="rId32">
+            <w:hyperlink r:id="rId59">
               <w:r>
                 <w:rPr>
                   <w:rStyle w:val="Hyperlink"/>
@@ -9319,7 +9727,7 @@
             <w:pPr>
               <w:pStyle w:val="BodyText"/>
             </w:pPr>
-            <w:hyperlink r:id="rId29">
+            <w:hyperlink r:id="rId56">
               <w:r>
                 <w:rPr>
                   <w:rStyle w:val="Hyperlink"/>
@@ -9363,7 +9771,7 @@
             <w:pPr>
               <w:pStyle w:val="BodyText"/>
             </w:pPr>
-            <w:hyperlink r:id="rId31">
+            <w:hyperlink r:id="rId58">
               <w:r>
                 <w:rPr>
                   <w:rStyle w:val="Hyperlink"/>
@@ -9537,8 +9945,8 @@
             <w:pPr>
               <w:pStyle w:val="BodyText"/>
             </w:pPr>
-            <w:bookmarkStart w:id="46" w:name="L"/>
-            <w:bookmarkEnd w:id="46"/>
+            <w:bookmarkStart w:id="73" w:name="L"/>
+            <w:bookmarkEnd w:id="73"/>
             <w:r>
               <w:t xml:space="preserve"> </w:t>
             </w:r>
@@ -9564,7 +9972,7 @@
             <w:pPr>
               <w:pStyle w:val="BodyText"/>
             </w:pPr>
-            <w:hyperlink r:id="rId29">
+            <w:hyperlink r:id="rId56">
               <w:r>
                 <w:rPr>
                   <w:rStyle w:val="Hyperlink"/>
@@ -9604,7 +10012,7 @@
             <w:pPr>
               <w:pStyle w:val="BodyText"/>
             </w:pPr>
-            <w:hyperlink r:id="rId35">
+            <w:hyperlink r:id="rId62">
               <w:r>
                 <w:rPr>
                   <w:rStyle w:val="Hyperlink"/>
@@ -9648,7 +10056,7 @@
             <w:pPr>
               <w:pStyle w:val="BodyText"/>
             </w:pPr>
-            <w:hyperlink r:id="rId34">
+            <w:hyperlink r:id="rId61">
               <w:r>
                 <w:rPr>
                   <w:rStyle w:val="Hyperlink"/>
@@ -9699,8 +10107,8 @@
             <w:pPr>
               <w:pStyle w:val="BodyText"/>
             </w:pPr>
-            <w:bookmarkStart w:id="47" w:name="M"/>
-            <w:bookmarkEnd w:id="47"/>
+            <w:bookmarkStart w:id="74" w:name="M"/>
+            <w:bookmarkEnd w:id="74"/>
             <w:r>
               <w:t xml:space="preserve"> </w:t>
             </w:r>
@@ -9734,7 +10142,7 @@
             <w:pPr>
               <w:pStyle w:val="BodyText"/>
             </w:pPr>
-            <w:hyperlink r:id="rId30">
+            <w:hyperlink r:id="rId57">
               <w:r>
                 <w:rPr>
                   <w:rStyle w:val="Hyperlink"/>
@@ -9772,7 +10180,7 @@
             <w:pPr>
               <w:pStyle w:val="BodyText"/>
             </w:pPr>
-            <w:hyperlink r:id="rId31">
+            <w:hyperlink r:id="rId58">
               <w:r>
                 <w:rPr>
                   <w:rStyle w:val="Hyperlink"/>
@@ -9812,7 +10220,7 @@
             <w:pPr>
               <w:pStyle w:val="BodyText"/>
             </w:pPr>
-            <w:hyperlink r:id="rId37">
+            <w:hyperlink r:id="rId64">
               <w:r>
                 <w:rPr>
                   <w:rStyle w:val="Hyperlink"/>
@@ -9852,7 +10260,7 @@
             <w:pPr>
               <w:pStyle w:val="BodyText"/>
             </w:pPr>
-            <w:hyperlink r:id="rId35">
+            <w:hyperlink r:id="rId62">
               <w:r>
                 <w:rPr>
                   <w:rStyle w:val="Hyperlink"/>
@@ -9902,7 +10310,7 @@
             <w:pPr>
               <w:pStyle w:val="BodyText"/>
             </w:pPr>
-            <w:hyperlink r:id="rId37">
+            <w:hyperlink r:id="rId64">
               <w:r>
                 <w:rPr>
                   <w:rStyle w:val="Hyperlink"/>
@@ -10144,7 +10552,7 @@
             <w:pPr>
               <w:pStyle w:val="BodyText"/>
             </w:pPr>
-            <w:hyperlink r:id="rId34">
+            <w:hyperlink r:id="rId61">
               <w:r>
                 <w:rPr>
                   <w:rStyle w:val="Hyperlink"/>
@@ -10250,7 +10658,7 @@
             <w:pPr>
               <w:pStyle w:val="BodyText"/>
             </w:pPr>
-            <w:hyperlink r:id="rId30">
+            <w:hyperlink r:id="rId57">
               <w:r>
                 <w:rPr>
                   <w:rStyle w:val="Hyperlink"/>
@@ -10472,8 +10880,8 @@
             <w:pPr>
               <w:pStyle w:val="BodyText"/>
             </w:pPr>
-            <w:bookmarkStart w:id="48" w:name="N"/>
-            <w:bookmarkEnd w:id="48"/>
+            <w:bookmarkStart w:id="75" w:name="N"/>
+            <w:bookmarkEnd w:id="75"/>
             <w:r>
               <w:t xml:space="preserve"> </w:t>
             </w:r>
@@ -10499,7 +10907,7 @@
             <w:pPr>
               <w:pStyle w:val="BodyText"/>
             </w:pPr>
-            <w:hyperlink r:id="rId33">
+            <w:hyperlink r:id="rId60">
               <w:r>
                 <w:rPr>
                   <w:rStyle w:val="Hyperlink"/>
@@ -10549,7 +10957,7 @@
             <w:pPr>
               <w:pStyle w:val="BodyText"/>
             </w:pPr>
-            <w:hyperlink r:id="rId29">
+            <w:hyperlink r:id="rId56">
               <w:r>
                 <w:rPr>
                   <w:rStyle w:val="Hyperlink"/>
@@ -10587,7 +10995,7 @@
             <w:pPr>
               <w:pStyle w:val="BodyText"/>
             </w:pPr>
-            <w:hyperlink r:id="rId31">
+            <w:hyperlink r:id="rId58">
               <w:r>
                 <w:rPr>
                   <w:rStyle w:val="Hyperlink"/>
@@ -10637,7 +11045,7 @@
             <w:pPr>
               <w:pStyle w:val="BodyText"/>
             </w:pPr>
-            <w:hyperlink r:id="rId29">
+            <w:hyperlink r:id="rId56">
               <w:r>
                 <w:rPr>
                   <w:rStyle w:val="Hyperlink"/>
@@ -10675,7 +11083,7 @@
             <w:pPr>
               <w:pStyle w:val="BodyText"/>
             </w:pPr>
-            <w:hyperlink r:id="rId31">
+            <w:hyperlink r:id="rId58">
               <w:r>
                 <w:rPr>
                   <w:rStyle w:val="Hyperlink"/>
@@ -10695,8 +11103,8 @@
             <w:pPr>
               <w:pStyle w:val="BodyText"/>
             </w:pPr>
-            <w:bookmarkStart w:id="49" w:name="O"/>
-            <w:bookmarkEnd w:id="49"/>
+            <w:bookmarkStart w:id="76" w:name="O"/>
+            <w:bookmarkEnd w:id="76"/>
             <w:r>
               <w:t xml:space="preserve"> </w:t>
             </w:r>
@@ -10732,7 +11140,7 @@
             <w:pPr>
               <w:pStyle w:val="BodyText"/>
             </w:pPr>
-            <w:hyperlink r:id="rId30">
+            <w:hyperlink r:id="rId57">
               <w:r>
                 <w:rPr>
                   <w:rStyle w:val="Hyperlink"/>
@@ -10813,7 +11221,7 @@
             <w:pPr>
               <w:pStyle w:val="BodyText"/>
             </w:pPr>
-            <w:hyperlink r:id="rId33">
+            <w:hyperlink r:id="rId60">
               <w:r>
                 <w:rPr>
                   <w:rStyle w:val="Hyperlink"/>
@@ -10902,7 +11310,7 @@
             <w:pPr>
               <w:pStyle w:val="BodyText"/>
             </w:pPr>
-            <w:hyperlink r:id="rId31">
+            <w:hyperlink r:id="rId58">
               <w:r>
                 <w:rPr>
                   <w:rStyle w:val="Hyperlink"/>
@@ -10946,7 +11354,7 @@
             <w:pPr>
               <w:pStyle w:val="BodyText"/>
             </w:pPr>
-            <w:hyperlink r:id="rId29">
+            <w:hyperlink r:id="rId56">
               <w:r>
                 <w:rPr>
                   <w:rStyle w:val="Hyperlink"/>
@@ -11044,8 +11452,8 @@
             <w:pPr>
               <w:pStyle w:val="BodyText"/>
             </w:pPr>
-            <w:bookmarkStart w:id="50" w:name="P"/>
-            <w:bookmarkEnd w:id="50"/>
+            <w:bookmarkStart w:id="77" w:name="P"/>
+            <w:bookmarkEnd w:id="77"/>
             <w:r>
               <w:t xml:space="preserve"> </w:t>
             </w:r>
@@ -11079,7 +11487,7 @@
             <w:pPr>
               <w:pStyle w:val="BodyText"/>
             </w:pPr>
-            <w:hyperlink r:id="rId30">
+            <w:hyperlink r:id="rId57">
               <w:r>
                 <w:rPr>
                   <w:rStyle w:val="Hyperlink"/>
@@ -11117,7 +11525,7 @@
             <w:pPr>
               <w:pStyle w:val="BodyText"/>
             </w:pPr>
-            <w:hyperlink r:id="rId31">
+            <w:hyperlink r:id="rId58">
               <w:r>
                 <w:rPr>
                   <w:rStyle w:val="Hyperlink"/>
@@ -11167,7 +11575,7 @@
             <w:pPr>
               <w:pStyle w:val="BodyText"/>
             </w:pPr>
-            <w:hyperlink r:id="rId32">
+            <w:hyperlink r:id="rId59">
               <w:r>
                 <w:rPr>
                   <w:rStyle w:val="Hyperlink"/>
@@ -11205,7 +11613,7 @@
             <w:pPr>
               <w:pStyle w:val="BodyText"/>
             </w:pPr>
-            <w:hyperlink r:id="rId33">
+            <w:hyperlink r:id="rId60">
               <w:r>
                 <w:rPr>
                   <w:rStyle w:val="Hyperlink"/>
@@ -11249,7 +11657,7 @@
             <w:pPr>
               <w:pStyle w:val="BodyText"/>
             </w:pPr>
-            <w:hyperlink r:id="rId31">
+            <w:hyperlink r:id="rId58">
               <w:r>
                 <w:rPr>
                   <w:rStyle w:val="Hyperlink"/>
@@ -11379,7 +11787,7 @@
             <w:pPr>
               <w:pStyle w:val="BodyText"/>
             </w:pPr>
-            <w:hyperlink r:id="rId32">
+            <w:hyperlink r:id="rId59">
               <w:r>
                 <w:rPr>
                   <w:rStyle w:val="Hyperlink"/>
@@ -11470,7 +11878,7 @@
             <w:pPr>
               <w:pStyle w:val="BodyText"/>
             </w:pPr>
-            <w:hyperlink r:id="rId30">
+            <w:hyperlink r:id="rId57">
               <w:r>
                 <w:rPr>
                   <w:rStyle w:val="Hyperlink"/>
@@ -11549,7 +11957,7 @@
             <w:pPr>
               <w:pStyle w:val="BodyText"/>
             </w:pPr>
-            <w:hyperlink r:id="rId33">
+            <w:hyperlink r:id="rId60">
               <w:r>
                 <w:rPr>
                   <w:rStyle w:val="Hyperlink"/>
@@ -11589,7 +11997,7 @@
             <w:pPr>
               <w:pStyle w:val="Compact"/>
             </w:pPr>
-            <w:hyperlink r:id="rId30">
+            <w:hyperlink r:id="rId57">
               <w:r>
                 <w:rPr>
                   <w:rStyle w:val="Hyperlink"/>
@@ -11647,7 +12055,7 @@
             <w:pPr>
               <w:pStyle w:val="Compact"/>
             </w:pPr>
-            <w:hyperlink r:id="rId33">
+            <w:hyperlink r:id="rId60">
               <w:r>
                 <w:rPr>
                   <w:rStyle w:val="Hyperlink"/>
@@ -11687,7 +12095,7 @@
             <w:pPr>
               <w:pStyle w:val="BodyText"/>
             </w:pPr>
-            <w:hyperlink r:id="rId31">
+            <w:hyperlink r:id="rId58">
               <w:r>
                 <w:rPr>
                   <w:rStyle w:val="Hyperlink"/>
@@ -11768,7 +12176,7 @@
             <w:pPr>
               <w:pStyle w:val="BodyText"/>
             </w:pPr>
-            <w:hyperlink r:id="rId33">
+            <w:hyperlink r:id="rId60">
               <w:r>
                 <w:rPr>
                   <w:rStyle w:val="Hyperlink"/>
@@ -11806,7 +12214,7 @@
             <w:pPr>
               <w:pStyle w:val="Compact"/>
             </w:pPr>
-            <w:hyperlink r:id="rId30">
+            <w:hyperlink r:id="rId57">
               <w:r>
                 <w:rPr>
                   <w:rStyle w:val="Hyperlink"/>
@@ -11846,7 +12254,7 @@
             <w:pPr>
               <w:pStyle w:val="Compact"/>
             </w:pPr>
-            <w:hyperlink r:id="rId33">
+            <w:hyperlink r:id="rId60">
               <w:r>
                 <w:rPr>
                   <w:rStyle w:val="Hyperlink"/>
@@ -11886,7 +12294,7 @@
             <w:pPr>
               <w:pStyle w:val="BodyText"/>
             </w:pPr>
-            <w:hyperlink r:id="rId30">
+            <w:hyperlink r:id="rId57">
               <w:r>
                 <w:rPr>
                   <w:rStyle w:val="Hyperlink"/>
@@ -11930,7 +12338,7 @@
             <w:pPr>
               <w:pStyle w:val="Compact"/>
             </w:pPr>
-            <w:hyperlink r:id="rId33">
+            <w:hyperlink r:id="rId60">
               <w:r>
                 <w:rPr>
                   <w:rStyle w:val="Hyperlink"/>
@@ -12060,7 +12468,7 @@
             <w:pPr>
               <w:pStyle w:val="BodyText"/>
             </w:pPr>
-            <w:hyperlink r:id="rId34">
+            <w:hyperlink r:id="rId61">
               <w:r>
                 <w:rPr>
                   <w:rStyle w:val="Hyperlink"/>
@@ -12098,7 +12506,7 @@
             <w:pPr>
               <w:pStyle w:val="BodyText"/>
             </w:pPr>
-            <w:hyperlink r:id="rId29">
+            <w:hyperlink r:id="rId56">
               <w:r>
                 <w:rPr>
                   <w:rStyle w:val="Hyperlink"/>
@@ -12138,7 +12546,7 @@
             <w:pPr>
               <w:pStyle w:val="BodyText"/>
             </w:pPr>
-            <w:hyperlink r:id="rId35">
+            <w:hyperlink r:id="rId62">
               <w:r>
                 <w:rPr>
                   <w:rStyle w:val="Hyperlink"/>
@@ -12195,8 +12603,8 @@
             <w:pPr>
               <w:pStyle w:val="BodyText"/>
             </w:pPr>
-            <w:bookmarkStart w:id="51" w:name="Q"/>
-            <w:bookmarkEnd w:id="51"/>
+            <w:bookmarkStart w:id="78" w:name="Q"/>
+            <w:bookmarkEnd w:id="78"/>
             <w:r>
               <w:t xml:space="preserve"> </w:t>
             </w:r>
@@ -12222,7 +12630,7 @@
             <w:pPr>
               <w:pStyle w:val="BodyText"/>
             </w:pPr>
-            <w:hyperlink r:id="rId33">
+            <w:hyperlink r:id="rId60">
               <w:r>
                 <w:rPr>
                   <w:rStyle w:val="Hyperlink"/>
@@ -12336,7 +12744,7 @@
             <w:pPr>
               <w:pStyle w:val="BodyText"/>
             </w:pPr>
-            <w:hyperlink r:id="rId32">
+            <w:hyperlink r:id="rId59">
               <w:r>
                 <w:rPr>
                   <w:rStyle w:val="Hyperlink"/>
@@ -12374,7 +12782,7 @@
             <w:pPr>
               <w:pStyle w:val="BodyText"/>
             </w:pPr>
-            <w:hyperlink r:id="rId34">
+            <w:hyperlink r:id="rId61">
               <w:r>
                 <w:rPr>
                   <w:rStyle w:val="Hyperlink"/>
@@ -12412,7 +12820,7 @@
             <w:pPr>
               <w:pStyle w:val="BodyText"/>
             </w:pPr>
-            <w:hyperlink r:id="rId30">
+            <w:hyperlink r:id="rId57">
               <w:r>
                 <w:rPr>
                   <w:rStyle w:val="Hyperlink"/>
@@ -12450,7 +12858,7 @@
             <w:pPr>
               <w:pStyle w:val="BodyText"/>
             </w:pPr>
-            <w:hyperlink r:id="rId33">
+            <w:hyperlink r:id="rId60">
               <w:r>
                 <w:rPr>
                   <w:rStyle w:val="Hyperlink"/>
@@ -12488,7 +12896,7 @@
             <w:pPr>
               <w:pStyle w:val="BodyText"/>
             </w:pPr>
-            <w:hyperlink r:id="rId29">
+            <w:hyperlink r:id="rId56">
               <w:r>
                 <w:rPr>
                   <w:rStyle w:val="Hyperlink"/>
@@ -12528,7 +12936,7 @@
             <w:pPr>
               <w:pStyle w:val="BodyText"/>
             </w:pPr>
-            <w:hyperlink r:id="rId31">
+            <w:hyperlink r:id="rId58">
               <w:r>
                 <w:rPr>
                   <w:rStyle w:val="Hyperlink"/>
@@ -12685,7 +13093,7 @@
             <w:pPr>
               <w:pStyle w:val="BodyText"/>
             </w:pPr>
-            <w:hyperlink r:id="rId35">
+            <w:hyperlink r:id="rId62">
               <w:r>
                 <w:rPr>
                   <w:rStyle w:val="Hyperlink"/>
@@ -12742,8 +13150,8 @@
             <w:pPr>
               <w:pStyle w:val="BodyText"/>
             </w:pPr>
-            <w:bookmarkStart w:id="52" w:name="R"/>
-            <w:bookmarkEnd w:id="52"/>
+            <w:bookmarkStart w:id="79" w:name="R"/>
+            <w:bookmarkEnd w:id="79"/>
             <w:r>
               <w:t xml:space="preserve"> </w:t>
             </w:r>
@@ -12773,7 +13181,7 @@
             <w:pPr>
               <w:pStyle w:val="BodyText"/>
             </w:pPr>
-            <w:hyperlink r:id="rId29">
+            <w:hyperlink r:id="rId56">
               <w:r>
                 <w:rPr>
                   <w:rStyle w:val="Hyperlink"/>
@@ -12854,7 +13262,7 @@
             <w:pPr>
               <w:pStyle w:val="BodyText"/>
             </w:pPr>
-            <w:hyperlink r:id="rId33">
+            <w:hyperlink r:id="rId60">
               <w:r>
                 <w:rPr>
                   <w:rStyle w:val="Hyperlink"/>
@@ -12976,7 +13384,7 @@
             <w:pPr>
               <w:pStyle w:val="BodyText"/>
             </w:pPr>
-            <w:hyperlink r:id="rId32">
+            <w:hyperlink r:id="rId59">
               <w:r>
                 <w:rPr>
                   <w:rStyle w:val="Hyperlink"/>
@@ -13018,7 +13426,7 @@
             <w:pPr>
               <w:pStyle w:val="BodyText"/>
             </w:pPr>
-            <w:hyperlink r:id="rId29">
+            <w:hyperlink r:id="rId56">
               <w:r>
                 <w:rPr>
                   <w:rStyle w:val="Hyperlink"/>
@@ -13198,7 +13606,7 @@
             <w:pPr>
               <w:pStyle w:val="BodyText"/>
             </w:pPr>
-            <w:hyperlink r:id="rId33">
+            <w:hyperlink r:id="rId60">
               <w:r>
                 <w:rPr>
                   <w:rStyle w:val="Hyperlink"/>
@@ -13250,7 +13658,7 @@
             <w:pPr>
               <w:pStyle w:val="BodyText"/>
             </w:pPr>
-            <w:hyperlink r:id="rId30">
+            <w:hyperlink r:id="rId57">
               <w:r>
                 <w:rPr>
                   <w:rStyle w:val="Hyperlink"/>
@@ -13329,7 +13737,7 @@
             <w:pPr>
               <w:pStyle w:val="BodyText"/>
             </w:pPr>
-            <w:hyperlink r:id="rId31">
+            <w:hyperlink r:id="rId58">
               <w:r>
                 <w:rPr>
                   <w:rStyle w:val="Hyperlink"/>
@@ -13371,7 +13779,7 @@
             <w:pPr>
               <w:pStyle w:val="BodyText"/>
             </w:pPr>
-            <w:hyperlink r:id="rId34">
+            <w:hyperlink r:id="rId61">
               <w:r>
                 <w:rPr>
                   <w:rStyle w:val="Hyperlink"/>
@@ -13452,7 +13860,7 @@
             <w:pPr>
               <w:pStyle w:val="BodyText"/>
             </w:pPr>
-            <w:hyperlink r:id="rId31">
+            <w:hyperlink r:id="rId58">
               <w:r>
                 <w:rPr>
                   <w:rStyle w:val="Hyperlink"/>
@@ -13492,7 +13900,7 @@
             <w:pPr>
               <w:pStyle w:val="BodyText"/>
             </w:pPr>
-            <w:hyperlink r:id="rId34">
+            <w:hyperlink r:id="rId61">
               <w:r>
                 <w:rPr>
                   <w:rStyle w:val="Hyperlink"/>
@@ -13542,7 +13950,7 @@
             <w:pPr>
               <w:pStyle w:val="BodyText"/>
             </w:pPr>
-            <w:hyperlink r:id="rId31">
+            <w:hyperlink r:id="rId58">
               <w:r>
                 <w:rPr>
                   <w:rStyle w:val="Hyperlink"/>
@@ -13584,7 +13992,7 @@
             <w:pPr>
               <w:pStyle w:val="BodyText"/>
             </w:pPr>
-            <w:hyperlink r:id="rId34">
+            <w:hyperlink r:id="rId61">
               <w:r>
                 <w:rPr>
                   <w:rStyle w:val="Hyperlink"/>
@@ -13704,7 +14112,7 @@
             <w:pPr>
               <w:pStyle w:val="BodyText"/>
             </w:pPr>
-            <w:hyperlink r:id="rId31">
+            <w:hyperlink r:id="rId58">
               <w:r>
                 <w:rPr>
                   <w:rStyle w:val="Hyperlink"/>
@@ -13744,7 +14152,7 @@
             <w:pPr>
               <w:pStyle w:val="BodyText"/>
             </w:pPr>
-            <w:hyperlink r:id="rId32">
+            <w:hyperlink r:id="rId59">
               <w:r>
                 <w:rPr>
                   <w:rStyle w:val="Hyperlink"/>
@@ -13794,7 +14202,7 @@
             <w:pPr>
               <w:pStyle w:val="BodyText"/>
             </w:pPr>
-            <w:hyperlink r:id="rId31">
+            <w:hyperlink r:id="rId58">
               <w:r>
                 <w:rPr>
                   <w:rStyle w:val="Hyperlink"/>
@@ -13832,7 +14240,7 @@
             <w:pPr>
               <w:pStyle w:val="BodyText"/>
             </w:pPr>
-            <w:hyperlink r:id="rId34">
+            <w:hyperlink r:id="rId61">
               <w:r>
                 <w:rPr>
                   <w:rStyle w:val="Hyperlink"/>
@@ -13900,7 +14308,7 @@
             <w:pPr>
               <w:pStyle w:val="BodyText"/>
             </w:pPr>
-            <w:hyperlink r:id="rId31">
+            <w:hyperlink r:id="rId58">
               <w:r>
                 <w:rPr>
                   <w:rStyle w:val="Hyperlink"/>
@@ -13977,7 +14385,7 @@
             <w:pPr>
               <w:pStyle w:val="BodyText"/>
             </w:pPr>
-            <w:hyperlink r:id="rId29">
+            <w:hyperlink r:id="rId56">
               <w:r>
                 <w:rPr>
                   <w:rStyle w:val="Hyperlink"/>
@@ -14015,7 +14423,7 @@
             <w:pPr>
               <w:pStyle w:val="BodyText"/>
             </w:pPr>
-            <w:hyperlink r:id="rId34">
+            <w:hyperlink r:id="rId61">
               <w:r>
                 <w:rPr>
                   <w:rStyle w:val="Hyperlink"/>
@@ -14065,7 +14473,7 @@
             <w:pPr>
               <w:pStyle w:val="BodyText"/>
             </w:pPr>
-            <w:hyperlink r:id="rId29">
+            <w:hyperlink r:id="rId56">
               <w:r>
                 <w:rPr>
                   <w:rStyle w:val="Hyperlink"/>
@@ -14103,7 +14511,7 @@
             <w:pPr>
               <w:pStyle w:val="BodyText"/>
             </w:pPr>
-            <w:hyperlink r:id="rId33">
+            <w:hyperlink r:id="rId60">
               <w:r>
                 <w:rPr>
                   <w:rStyle w:val="Hyperlink"/>
@@ -14121,8 +14529,8 @@
             <w:pPr>
               <w:pStyle w:val="BodyText"/>
             </w:pPr>
-            <w:bookmarkStart w:id="53" w:name="S"/>
-            <w:bookmarkEnd w:id="53"/>
+            <w:bookmarkStart w:id="80" w:name="S"/>
+            <w:bookmarkEnd w:id="80"/>
             <w:r>
               <w:t xml:space="preserve"> </w:t>
             </w:r>
@@ -14168,7 +14576,7 @@
             <w:pPr>
               <w:pStyle w:val="BodyText"/>
             </w:pPr>
-            <w:hyperlink r:id="rId30">
+            <w:hyperlink r:id="rId57">
               <w:r>
                 <w:rPr>
                   <w:rStyle w:val="Hyperlink"/>
@@ -14296,7 +14704,7 @@
             <w:pPr>
               <w:pStyle w:val="BodyText"/>
             </w:pPr>
-            <w:hyperlink r:id="rId32">
+            <w:hyperlink r:id="rId59">
               <w:r>
                 <w:rPr>
                   <w:rStyle w:val="Hyperlink"/>
@@ -14334,7 +14742,7 @@
             <w:pPr>
               <w:pStyle w:val="BodyText"/>
             </w:pPr>
-            <w:hyperlink r:id="rId29">
+            <w:hyperlink r:id="rId56">
               <w:r>
                 <w:rPr>
                   <w:rStyle w:val="Hyperlink"/>
@@ -14384,7 +14792,7 @@
             <w:pPr>
               <w:pStyle w:val="BodyText"/>
             </w:pPr>
-            <w:hyperlink r:id="rId33">
+            <w:hyperlink r:id="rId60">
               <w:r>
                 <w:rPr>
                   <w:rStyle w:val="Hyperlink"/>
@@ -14424,7 +14832,7 @@
             <w:pPr>
               <w:pStyle w:val="BodyText"/>
             </w:pPr>
-            <w:hyperlink r:id="rId31">
+            <w:hyperlink r:id="rId58">
               <w:r>
                 <w:rPr>
                   <w:rStyle w:val="Hyperlink"/>
@@ -14624,7 +15032,7 @@
             <w:pPr>
               <w:pStyle w:val="BodyText"/>
             </w:pPr>
-            <w:hyperlink r:id="rId34">
+            <w:hyperlink r:id="rId61">
               <w:r>
                 <w:rPr>
                   <w:rStyle w:val="Hyperlink"/>
@@ -14668,7 +15076,7 @@
             <w:pPr>
               <w:pStyle w:val="BodyText"/>
             </w:pPr>
-            <w:hyperlink r:id="rId29">
+            <w:hyperlink r:id="rId56">
               <w:r>
                 <w:rPr>
                   <w:rStyle w:val="Hyperlink"/>
@@ -14747,7 +15155,7 @@
             <w:pPr>
               <w:pStyle w:val="BodyText"/>
             </w:pPr>
-            <w:hyperlink r:id="rId31">
+            <w:hyperlink r:id="rId58">
               <w:r>
                 <w:rPr>
                   <w:rStyle w:val="Hyperlink"/>
@@ -14799,7 +15207,7 @@
             <w:pPr>
               <w:pStyle w:val="BodyText"/>
             </w:pPr>
-            <w:hyperlink r:id="rId30">
+            <w:hyperlink r:id="rId57">
               <w:r>
                 <w:rPr>
                   <w:rStyle w:val="Hyperlink"/>
@@ -14878,7 +15286,7 @@
             <w:pPr>
               <w:pStyle w:val="BodyText"/>
             </w:pPr>
-            <w:hyperlink r:id="rId31">
+            <w:hyperlink r:id="rId58">
               <w:r>
                 <w:rPr>
                   <w:rStyle w:val="Hyperlink"/>
@@ -14920,7 +15328,7 @@
             <w:pPr>
               <w:pStyle w:val="BodyText"/>
             </w:pPr>
-            <w:hyperlink r:id="rId35">
+            <w:hyperlink r:id="rId62">
               <w:r>
                 <w:rPr>
                   <w:rStyle w:val="Hyperlink"/>
@@ -15005,7 +15413,7 @@
             <w:pPr>
               <w:pStyle w:val="BodyText"/>
             </w:pPr>
-            <w:hyperlink r:id="rId30">
+            <w:hyperlink r:id="rId57">
               <w:r>
                 <w:rPr>
                   <w:rStyle w:val="Hyperlink"/>
@@ -15084,7 +15492,7 @@
             <w:pPr>
               <w:pStyle w:val="Compact"/>
             </w:pPr>
-            <w:hyperlink r:id="rId35">
+            <w:hyperlink r:id="rId62">
               <w:r>
                 <w:rPr>
                   <w:rStyle w:val="Hyperlink"/>
@@ -15124,7 +15532,7 @@
             <w:pPr>
               <w:pStyle w:val="BodyText"/>
             </w:pPr>
-            <w:hyperlink r:id="rId37">
+            <w:hyperlink r:id="rId64">
               <w:r>
                 <w:rPr>
                   <w:rStyle w:val="Hyperlink"/>
@@ -15164,7 +15572,7 @@
             <w:pPr>
               <w:pStyle w:val="BodyText"/>
             </w:pPr>
-            <w:hyperlink r:id="rId30">
+            <w:hyperlink r:id="rId57">
               <w:r>
                 <w:rPr>
                   <w:rStyle w:val="Hyperlink"/>
@@ -15182,8 +15590,8 @@
             <w:pPr>
               <w:pStyle w:val="BodyText"/>
             </w:pPr>
-            <w:bookmarkStart w:id="54" w:name="T"/>
-            <w:bookmarkEnd w:id="54"/>
+            <w:bookmarkStart w:id="81" w:name="T"/>
+            <w:bookmarkEnd w:id="81"/>
             <w:r>
               <w:t xml:space="preserve"> </w:t>
             </w:r>
@@ -15213,7 +15621,7 @@
             <w:pPr>
               <w:pStyle w:val="BodyText"/>
             </w:pPr>
-            <w:hyperlink r:id="rId31">
+            <w:hyperlink r:id="rId58">
               <w:r>
                 <w:rPr>
                   <w:rStyle w:val="Hyperlink"/>
@@ -15343,7 +15751,7 @@
             <w:pPr>
               <w:pStyle w:val="BodyText"/>
             </w:pPr>
-            <w:hyperlink r:id="rId30">
+            <w:hyperlink r:id="rId57">
               <w:r>
                 <w:rPr>
                   <w:rStyle w:val="Hyperlink"/>
@@ -15381,7 +15789,7 @@
             <w:pPr>
               <w:pStyle w:val="BodyText"/>
             </w:pPr>
-            <w:hyperlink r:id="rId35">
+            <w:hyperlink r:id="rId62">
               <w:r>
                 <w:rPr>
                   <w:rStyle w:val="Hyperlink"/>
@@ -15421,7 +15829,7 @@
             <w:pPr>
               <w:pStyle w:val="BodyText"/>
             </w:pPr>
-            <w:hyperlink r:id="rId29">
+            <w:hyperlink r:id="rId56">
               <w:r>
                 <w:rPr>
                   <w:rStyle w:val="Hyperlink"/>
@@ -15463,7 +15871,7 @@
             <w:pPr>
               <w:pStyle w:val="BodyText"/>
             </w:pPr>
-            <w:hyperlink r:id="rId35">
+            <w:hyperlink r:id="rId62">
               <w:r>
                 <w:rPr>
                   <w:rStyle w:val="Hyperlink"/>
@@ -15798,7 +16206,7 @@
             <w:pPr>
               <w:pStyle w:val="BodyText"/>
             </w:pPr>
-            <w:hyperlink r:id="rId29">
+            <w:hyperlink r:id="rId56">
               <w:r>
                 <w:rPr>
                   <w:rStyle w:val="Hyperlink"/>
@@ -15838,7 +16246,7 @@
             <w:pPr>
               <w:pStyle w:val="BodyText"/>
             </w:pPr>
-            <w:hyperlink r:id="rId35">
+            <w:hyperlink r:id="rId62">
               <w:r>
                 <w:rPr>
                   <w:rStyle w:val="Hyperlink"/>
@@ -15923,7 +16331,7 @@
             <w:pPr>
               <w:pStyle w:val="BodyText"/>
             </w:pPr>
-            <w:hyperlink r:id="rId31">
+            <w:hyperlink r:id="rId58">
               <w:r>
                 <w:rPr>
                   <w:rStyle w:val="Hyperlink"/>
@@ -16041,7 +16449,7 @@
             <w:pPr>
               <w:pStyle w:val="BodyText"/>
             </w:pPr>
-            <w:hyperlink r:id="rId37">
+            <w:hyperlink r:id="rId64">
               <w:r>
                 <w:rPr>
                   <w:rStyle w:val="Hyperlink"/>
@@ -16081,7 +16489,7 @@
             <w:pPr>
               <w:pStyle w:val="BodyText"/>
             </w:pPr>
-            <w:hyperlink r:id="rId32">
+            <w:hyperlink r:id="rId59">
               <w:r>
                 <w:rPr>
                   <w:rStyle w:val="Hyperlink"/>
@@ -16131,7 +16539,7 @@
             <w:pPr>
               <w:pStyle w:val="BodyText"/>
             </w:pPr>
-            <w:hyperlink r:id="rId32">
+            <w:hyperlink r:id="rId59">
               <w:r>
                 <w:rPr>
                   <w:rStyle w:val="Hyperlink"/>
@@ -16169,7 +16577,7 @@
             <w:pPr>
               <w:pStyle w:val="BodyText"/>
             </w:pPr>
-            <w:hyperlink r:id="rId31">
+            <w:hyperlink r:id="rId58">
               <w:r>
                 <w:rPr>
                   <w:rStyle w:val="Hyperlink"/>
@@ -16187,8 +16595,8 @@
             <w:pPr>
               <w:pStyle w:val="BodyText"/>
             </w:pPr>
-            <w:bookmarkStart w:id="55" w:name="U"/>
-            <w:bookmarkEnd w:id="55"/>
+            <w:bookmarkStart w:id="82" w:name="U"/>
+            <w:bookmarkEnd w:id="82"/>
             <w:r>
               <w:t xml:space="preserve"> </w:t>
             </w:r>
@@ -16214,7 +16622,7 @@
             <w:pPr>
               <w:pStyle w:val="BodyText"/>
             </w:pPr>
-            <w:hyperlink r:id="rId39">
+            <w:hyperlink r:id="rId66">
               <w:r>
                 <w:rPr>
                   <w:rStyle w:val="Hyperlink"/>
@@ -16234,8 +16642,8 @@
             <w:pPr>
               <w:pStyle w:val="BodyText"/>
             </w:pPr>
-            <w:bookmarkStart w:id="56" w:name="V"/>
-            <w:bookmarkEnd w:id="56"/>
+            <w:bookmarkStart w:id="83" w:name="V"/>
+            <w:bookmarkEnd w:id="83"/>
             <w:r>
               <w:t xml:space="preserve"> </w:t>
             </w:r>
@@ -16269,7 +16677,7 @@
             <w:pPr>
               <w:pStyle w:val="BodyText"/>
             </w:pPr>
-            <w:hyperlink r:id="rId30">
+            <w:hyperlink r:id="rId57">
               <w:r>
                 <w:rPr>
                   <w:rStyle w:val="Hyperlink"/>
@@ -16307,7 +16715,7 @@
             <w:pPr>
               <w:pStyle w:val="BodyText"/>
             </w:pPr>
-            <w:hyperlink r:id="rId31">
+            <w:hyperlink r:id="rId58">
               <w:r>
                 <w:rPr>
                   <w:rStyle w:val="Hyperlink"/>
@@ -16357,7 +16765,7 @@
             <w:pPr>
               <w:pStyle w:val="Compact"/>
             </w:pPr>
-            <w:hyperlink r:id="rId30">
+            <w:hyperlink r:id="rId57">
               <w:r>
                 <w:rPr>
                   <w:rStyle w:val="Hyperlink"/>
@@ -16395,7 +16803,7 @@
             <w:pPr>
               <w:pStyle w:val="BodyText"/>
             </w:pPr>
-            <w:hyperlink r:id="rId31">
+            <w:hyperlink r:id="rId58">
               <w:r>
                 <w:rPr>
                   <w:rStyle w:val="Hyperlink"/>
@@ -16445,7 +16853,7 @@
             <w:pPr>
               <w:pStyle w:val="BodyText"/>
             </w:pPr>
-            <w:hyperlink r:id="rId30">
+            <w:hyperlink r:id="rId57">
               <w:r>
                 <w:rPr>
                   <w:rStyle w:val="Hyperlink"/>
@@ -16485,7 +16893,7 @@
             <w:pPr>
               <w:pStyle w:val="Compact"/>
             </w:pPr>
-            <w:hyperlink r:id="rId31">
+            <w:hyperlink r:id="rId58">
               <w:r>
                 <w:rPr>
                   <w:rStyle w:val="Hyperlink"/>
@@ -16601,7 +17009,7 @@
             <w:pPr>
               <w:pStyle w:val="BodyText"/>
             </w:pPr>
-            <w:hyperlink r:id="rId30">
+            <w:hyperlink r:id="rId57">
               <w:r>
                 <w:rPr>
                   <w:rStyle w:val="Hyperlink"/>
@@ -16639,7 +17047,7 @@
             <w:pPr>
               <w:pStyle w:val="Compact"/>
             </w:pPr>
-            <w:hyperlink r:id="rId31">
+            <w:hyperlink r:id="rId58">
               <w:r>
                 <w:rPr>
                   <w:rStyle w:val="Hyperlink"/>
@@ -16722,7 +17130,7 @@
             <w:pPr>
               <w:pStyle w:val="Compact"/>
             </w:pPr>
-            <w:hyperlink r:id="rId31">
+            <w:hyperlink r:id="rId58">
               <w:r>
                 <w:rPr>
                   <w:rStyle w:val="Hyperlink"/>
@@ -16740,8 +17148,8 @@
             <w:pPr>
               <w:pStyle w:val="BodyText"/>
             </w:pPr>
-            <w:bookmarkStart w:id="57" w:name="Z"/>
-            <w:bookmarkEnd w:id="57"/>
+            <w:bookmarkStart w:id="84" w:name="Z"/>
+            <w:bookmarkEnd w:id="84"/>
             <w:r>
               <w:t xml:space="preserve"> </w:t>
             </w:r>
@@ -16767,7 +17175,7 @@
             <w:pPr>
               <w:pStyle w:val="BodyText"/>
             </w:pPr>
-            <w:hyperlink r:id="rId35">
+            <w:hyperlink r:id="rId62">
               <w:r>
                 <w:rPr>
                   <w:rStyle w:val="Hyperlink"/>
@@ -16811,9 +17219,9 @@
         <w:t xml:space="preserve"> </w:t>
       </w:r>
     </w:p>
-    <w:bookmarkEnd w:id="58"/>
-    <w:bookmarkEnd w:id="59"/>
-    <w:bookmarkEnd w:id="60"/>
+    <w:bookmarkEnd w:id="85"/>
+    <w:bookmarkEnd w:id="86"/>
+    <w:bookmarkEnd w:id="87"/>
     <w:sectPr>
       <w:footnotePr>
         <w:numRestart w:val="eachSect"/>
